--- a/doc/SSO-CAS/CAS单点登陆平台构建.docx
+++ b/doc/SSO-CAS/CAS单点登陆平台构建.docx
@@ -1228,21 +1228,7 @@
                 <w:rStyle w:val="a3"/>
                 <w:noProof/>
               </w:rPr>
-              <w:t>自建CA证书</w:t>
-            </w:r>
-            <w:r>
-              <w:rPr>
-                <w:rStyle w:val="a3"/>
-                <w:noProof/>
-              </w:rPr>
-              <w:t>及</w:t>
-            </w:r>
-            <w:r>
-              <w:rPr>
-                <w:rStyle w:val="a3"/>
-                <w:noProof/>
-              </w:rPr>
-              <w:t>配置https</w:t>
+              <w:t>自建CA证书及配置https</w:t>
             </w:r>
             <w:r>
               <w:rPr>
@@ -4589,18 +4575,6 @@
     <w:p>
       <w:pPr>
         <w:rPr>
-          <w:rFonts w:hint="eastAsia"/>
-        </w:rPr>
-      </w:pPr>
-      <w:r>
-        <w:t>DEMO:</w:t>
-      </w:r>
-      <w:bookmarkStart w:id="18" w:name="_GoBack"/>
-      <w:bookmarkEnd w:id="18"/>
-    </w:p>
-    <w:p>
-      <w:pPr>
-        <w:rPr>
           <w:sz w:val="15"/>
           <w:szCs w:val="15"/>
         </w:rPr>
@@ -4700,14 +4674,14 @@
       <w:pPr>
         <w:pStyle w:val="2"/>
       </w:pPr>
-      <w:bookmarkStart w:id="19" w:name="_Toc10047219"/>
+      <w:bookmarkStart w:id="18" w:name="_Toc10047219"/>
       <w:r>
         <w:rPr>
           <w:rFonts w:hint="eastAsia"/>
         </w:rPr>
         <w:t>打包部署</w:t>
       </w:r>
-      <w:bookmarkEnd w:id="19"/>
+      <w:bookmarkEnd w:id="18"/>
     </w:p>
     <w:p>
       <w:r>
@@ -4784,10 +4758,22 @@
       <w:pPr>
         <w:pStyle w:val="1"/>
       </w:pPr>
-      <w:bookmarkStart w:id="20" w:name="_Toc10047220"/>
+      <w:bookmarkStart w:id="19" w:name="_Toc10047220"/>
       <w:r>
         <w:t>构建cas-client（client为springboot）</w:t>
       </w:r>
+      <w:bookmarkEnd w:id="19"/>
+    </w:p>
+    <w:p>
+      <w:pPr>
+        <w:rPr>
+          <w:rFonts w:hint="eastAsia"/>
+        </w:rPr>
+      </w:pPr>
+      <w:r>
+        <w:t>https://github.com/likemytea/cas-overlay-client</w:t>
+      </w:r>
+      <w:bookmarkStart w:id="20" w:name="_GoBack"/>
       <w:bookmarkEnd w:id="20"/>
     </w:p>
     <w:p>
@@ -6632,7 +6618,7 @@
 </file>
 
 <file path=customXml/itemProps1.xml><?xml version="1.0" encoding="utf-8"?>
-<ds:datastoreItem xmlns:ds="http://schemas.openxmlformats.org/officeDocument/2006/customXml" ds:itemID="{8A84E01C-AC06-4EC3-B225-EF9AB1AEF7D7}">
+<ds:datastoreItem xmlns:ds="http://schemas.openxmlformats.org/officeDocument/2006/customXml" ds:itemID="{A544252D-A783-4D53-B979-522F6BA3BCC8}">
   <ds:schemaRefs>
     <ds:schemaRef ds:uri="http://schemas.openxmlformats.org/officeDocument/2006/bibliography"/>
   </ds:schemaRefs>

--- a/doc/SSO-CAS/CAS单点登陆平台构建.docx
+++ b/doc/SSO-CAS/CAS单点登陆平台构建.docx
@@ -51,6 +51,7 @@
           <w:pPr>
             <w:pStyle w:val="11"/>
             <w:tabs>
+              <w:tab w:val="left" w:pos="420"/>
               <w:tab w:val="right" w:leader="dot" w:pos="8296"/>
             </w:tabs>
             <w:rPr>
@@ -66,12 +67,25 @@
           <w:r>
             <w:fldChar w:fldCharType="separate"/>
           </w:r>
-          <w:hyperlink w:anchor="_Toc10047201" w:history="1">
+          <w:hyperlink w:anchor="_Toc10107352" w:history="1">
             <w:r>
               <w:rPr>
                 <w:rStyle w:val="a3"/>
                 <w:noProof/>
               </w:rPr>
+              <w:t>1</w:t>
+            </w:r>
+            <w:r>
+              <w:rPr>
+                <w:noProof/>
+              </w:rPr>
+              <w:tab/>
+            </w:r>
+            <w:r>
+              <w:rPr>
+                <w:rStyle w:val="a3"/>
+                <w:noProof/>
+              </w:rPr>
               <w:t>版本</w:t>
             </w:r>
             <w:r>
@@ -93,7 +107,7 @@
                 <w:noProof/>
                 <w:webHidden/>
               </w:rPr>
-              <w:instrText xml:space="preserve"> PAGEREF _Toc10047201 \h </w:instrText>
+              <w:instrText xml:space="preserve"> PAGEREF _Toc10107352 \h </w:instrText>
             </w:r>
             <w:r>
               <w:rPr>
@@ -128,18 +142,32 @@
           <w:pPr>
             <w:pStyle w:val="11"/>
             <w:tabs>
+              <w:tab w:val="left" w:pos="420"/>
               <w:tab w:val="right" w:leader="dot" w:pos="8296"/>
             </w:tabs>
             <w:rPr>
               <w:noProof/>
             </w:rPr>
           </w:pPr>
-          <w:hyperlink w:anchor="_Toc10047202" w:history="1">
+          <w:hyperlink w:anchor="_Toc10107353" w:history="1">
             <w:r>
               <w:rPr>
                 <w:rStyle w:val="a3"/>
                 <w:noProof/>
               </w:rPr>
+              <w:t>2</w:t>
+            </w:r>
+            <w:r>
+              <w:rPr>
+                <w:noProof/>
+              </w:rPr>
+              <w:tab/>
+            </w:r>
+            <w:r>
+              <w:rPr>
+                <w:rStyle w:val="a3"/>
+                <w:noProof/>
+              </w:rPr>
               <w:t>参考资料</w:t>
             </w:r>
             <w:r>
@@ -161,7 +189,7 @@
                 <w:noProof/>
                 <w:webHidden/>
               </w:rPr>
-              <w:instrText xml:space="preserve"> PAGEREF _Toc10047202 \h </w:instrText>
+              <w:instrText xml:space="preserve"> PAGEREF _Toc10107353 \h </w:instrText>
             </w:r>
             <w:r>
               <w:rPr>
@@ -196,18 +224,32 @@
           <w:pPr>
             <w:pStyle w:val="11"/>
             <w:tabs>
+              <w:tab w:val="left" w:pos="420"/>
               <w:tab w:val="right" w:leader="dot" w:pos="8296"/>
             </w:tabs>
             <w:rPr>
               <w:noProof/>
             </w:rPr>
           </w:pPr>
-          <w:hyperlink w:anchor="_Toc10047203" w:history="1">
+          <w:hyperlink w:anchor="_Toc10107354" w:history="1">
             <w:r>
               <w:rPr>
                 <w:rStyle w:val="a3"/>
                 <w:noProof/>
               </w:rPr>
+              <w:t>3</w:t>
+            </w:r>
+            <w:r>
+              <w:rPr>
+                <w:noProof/>
+              </w:rPr>
+              <w:tab/>
+            </w:r>
+            <w:r>
+              <w:rPr>
+                <w:rStyle w:val="a3"/>
+                <w:noProof/>
+              </w:rPr>
               <w:t>CAS实现SSO原理</w:t>
             </w:r>
             <w:r>
@@ -229,7 +271,7 @@
                 <w:noProof/>
                 <w:webHidden/>
               </w:rPr>
-              <w:instrText xml:space="preserve"> PAGEREF _Toc10047203 \h </w:instrText>
+              <w:instrText xml:space="preserve"> PAGEREF _Toc10107354 \h </w:instrText>
             </w:r>
             <w:r>
               <w:rPr>
@@ -264,18 +306,32 @@
           <w:pPr>
             <w:pStyle w:val="21"/>
             <w:tabs>
+              <w:tab w:val="left" w:pos="1050"/>
               <w:tab w:val="right" w:leader="dot" w:pos="8296"/>
             </w:tabs>
             <w:rPr>
               <w:noProof/>
             </w:rPr>
           </w:pPr>
-          <w:hyperlink w:anchor="_Toc10047204" w:history="1">
+          <w:hyperlink w:anchor="_Toc10107355" w:history="1">
             <w:r>
               <w:rPr>
                 <w:rStyle w:val="a3"/>
                 <w:noProof/>
               </w:rPr>
+              <w:t>3.1</w:t>
+            </w:r>
+            <w:r>
+              <w:rPr>
+                <w:noProof/>
+              </w:rPr>
+              <w:tab/>
+            </w:r>
+            <w:r>
+              <w:rPr>
+                <w:rStyle w:val="a3"/>
+                <w:noProof/>
+              </w:rPr>
               <w:t>关于sso</w:t>
             </w:r>
             <w:r>
@@ -297,7 +353,7 @@
                 <w:noProof/>
                 <w:webHidden/>
               </w:rPr>
-              <w:instrText xml:space="preserve"> PAGEREF _Toc10047204 \h </w:instrText>
+              <w:instrText xml:space="preserve"> PAGEREF _Toc10107355 \h </w:instrText>
             </w:r>
             <w:r>
               <w:rPr>
@@ -332,18 +388,32 @@
           <w:pPr>
             <w:pStyle w:val="31"/>
             <w:tabs>
+              <w:tab w:val="left" w:pos="1680"/>
               <w:tab w:val="right" w:leader="dot" w:pos="8296"/>
             </w:tabs>
             <w:rPr>
               <w:noProof/>
             </w:rPr>
           </w:pPr>
-          <w:hyperlink w:anchor="_Toc10047205" w:history="1">
+          <w:hyperlink w:anchor="_Toc10107356" w:history="1">
             <w:r>
               <w:rPr>
                 <w:rStyle w:val="a3"/>
                 <w:noProof/>
               </w:rPr>
+              <w:t>3.1.1</w:t>
+            </w:r>
+            <w:r>
+              <w:rPr>
+                <w:noProof/>
+              </w:rPr>
+              <w:tab/>
+            </w:r>
+            <w:r>
+              <w:rPr>
+                <w:rStyle w:val="a3"/>
+                <w:noProof/>
+              </w:rPr>
               <w:t>什么是sso</w:t>
             </w:r>
             <w:r>
@@ -365,7 +435,7 @@
                 <w:noProof/>
                 <w:webHidden/>
               </w:rPr>
-              <w:instrText xml:space="preserve"> PAGEREF _Toc10047205 \h </w:instrText>
+              <w:instrText xml:space="preserve"> PAGEREF _Toc10107356 \h </w:instrText>
             </w:r>
             <w:r>
               <w:rPr>
@@ -400,18 +470,32 @@
           <w:pPr>
             <w:pStyle w:val="31"/>
             <w:tabs>
+              <w:tab w:val="left" w:pos="1680"/>
               <w:tab w:val="right" w:leader="dot" w:pos="8296"/>
             </w:tabs>
             <w:rPr>
               <w:noProof/>
             </w:rPr>
           </w:pPr>
-          <w:hyperlink w:anchor="_Toc10047206" w:history="1">
+          <w:hyperlink w:anchor="_Toc10107357" w:history="1">
             <w:r>
               <w:rPr>
                 <w:rStyle w:val="a3"/>
                 <w:noProof/>
               </w:rPr>
+              <w:t>3.1.2</w:t>
+            </w:r>
+            <w:r>
+              <w:rPr>
+                <w:noProof/>
+              </w:rPr>
+              <w:tab/>
+            </w:r>
+            <w:r>
+              <w:rPr>
+                <w:rStyle w:val="a3"/>
+                <w:noProof/>
+              </w:rPr>
               <w:t>sso体系中的角色</w:t>
             </w:r>
             <w:r>
@@ -433,7 +517,7 @@
                 <w:noProof/>
                 <w:webHidden/>
               </w:rPr>
-              <w:instrText xml:space="preserve"> PAGEREF _Toc10047206 \h </w:instrText>
+              <w:instrText xml:space="preserve"> PAGEREF _Toc10107357 \h </w:instrText>
             </w:r>
             <w:r>
               <w:rPr>
@@ -468,18 +552,32 @@
           <w:pPr>
             <w:pStyle w:val="31"/>
             <w:tabs>
+              <w:tab w:val="left" w:pos="1680"/>
               <w:tab w:val="right" w:leader="dot" w:pos="8296"/>
             </w:tabs>
             <w:rPr>
               <w:noProof/>
             </w:rPr>
           </w:pPr>
-          <w:hyperlink w:anchor="_Toc10047207" w:history="1">
+          <w:hyperlink w:anchor="_Toc10107358" w:history="1">
             <w:r>
               <w:rPr>
                 <w:rStyle w:val="a3"/>
                 <w:noProof/>
               </w:rPr>
+              <w:t>3.1.3</w:t>
+            </w:r>
+            <w:r>
+              <w:rPr>
+                <w:noProof/>
+              </w:rPr>
+              <w:tab/>
+            </w:r>
+            <w:r>
+              <w:rPr>
+                <w:rStyle w:val="a3"/>
+                <w:noProof/>
+              </w:rPr>
               <w:t>sso实现模式的原则</w:t>
             </w:r>
             <w:r>
@@ -501,7 +599,7 @@
                 <w:noProof/>
                 <w:webHidden/>
               </w:rPr>
-              <w:instrText xml:space="preserve"> PAGEREF _Toc10047207 \h </w:instrText>
+              <w:instrText xml:space="preserve"> PAGEREF _Toc10107358 \h </w:instrText>
             </w:r>
             <w:r>
               <w:rPr>
@@ -536,18 +634,32 @@
           <w:pPr>
             <w:pStyle w:val="31"/>
             <w:tabs>
+              <w:tab w:val="left" w:pos="1680"/>
               <w:tab w:val="right" w:leader="dot" w:pos="8296"/>
             </w:tabs>
             <w:rPr>
               <w:noProof/>
             </w:rPr>
           </w:pPr>
-          <w:hyperlink w:anchor="_Toc10047208" w:history="1">
+          <w:hyperlink w:anchor="_Toc10107359" w:history="1">
             <w:r>
               <w:rPr>
                 <w:rStyle w:val="a3"/>
                 <w:noProof/>
               </w:rPr>
+              <w:t>3.1.4</w:t>
+            </w:r>
+            <w:r>
+              <w:rPr>
+                <w:noProof/>
+              </w:rPr>
+              <w:tab/>
+            </w:r>
+            <w:r>
+              <w:rPr>
+                <w:rStyle w:val="a3"/>
+                <w:noProof/>
+              </w:rPr>
               <w:t>sso主要的实现方式</w:t>
             </w:r>
             <w:r>
@@ -569,7 +681,7 @@
                 <w:noProof/>
                 <w:webHidden/>
               </w:rPr>
-              <w:instrText xml:space="preserve"> PAGEREF _Toc10047208 \h </w:instrText>
+              <w:instrText xml:space="preserve"> PAGEREF _Toc10107359 \h </w:instrText>
             </w:r>
             <w:r>
               <w:rPr>
@@ -604,18 +716,32 @@
           <w:pPr>
             <w:pStyle w:val="21"/>
             <w:tabs>
+              <w:tab w:val="left" w:pos="1050"/>
               <w:tab w:val="right" w:leader="dot" w:pos="8296"/>
             </w:tabs>
             <w:rPr>
               <w:noProof/>
             </w:rPr>
           </w:pPr>
-          <w:hyperlink w:anchor="_Toc10047209" w:history="1">
+          <w:hyperlink w:anchor="_Toc10107360" w:history="1">
             <w:r>
               <w:rPr>
                 <w:rStyle w:val="a3"/>
                 <w:noProof/>
               </w:rPr>
+              <w:t>3.2</w:t>
+            </w:r>
+            <w:r>
+              <w:rPr>
+                <w:noProof/>
+              </w:rPr>
+              <w:tab/>
+            </w:r>
+            <w:r>
+              <w:rPr>
+                <w:rStyle w:val="a3"/>
+                <w:noProof/>
+              </w:rPr>
               <w:t>关于cas</w:t>
             </w:r>
             <w:r>
@@ -637,7 +763,7 @@
                 <w:noProof/>
                 <w:webHidden/>
               </w:rPr>
-              <w:instrText xml:space="preserve"> PAGEREF _Toc10047209 \h </w:instrText>
+              <w:instrText xml:space="preserve"> PAGEREF _Toc10107360 \h </w:instrText>
             </w:r>
             <w:r>
               <w:rPr>
@@ -672,18 +798,32 @@
           <w:pPr>
             <w:pStyle w:val="31"/>
             <w:tabs>
+              <w:tab w:val="left" w:pos="1680"/>
               <w:tab w:val="right" w:leader="dot" w:pos="8296"/>
             </w:tabs>
             <w:rPr>
               <w:noProof/>
             </w:rPr>
           </w:pPr>
-          <w:hyperlink w:anchor="_Toc10047210" w:history="1">
+          <w:hyperlink w:anchor="_Toc10107361" w:history="1">
             <w:r>
               <w:rPr>
                 <w:rStyle w:val="a3"/>
                 <w:noProof/>
               </w:rPr>
+              <w:t>3.2.1</w:t>
+            </w:r>
+            <w:r>
+              <w:rPr>
+                <w:noProof/>
+              </w:rPr>
+              <w:tab/>
+            </w:r>
+            <w:r>
+              <w:rPr>
+                <w:rStyle w:val="a3"/>
+                <w:noProof/>
+              </w:rPr>
               <w:t>cas基本原理</w:t>
             </w:r>
             <w:r>
@@ -705,7 +845,7 @@
                 <w:noProof/>
                 <w:webHidden/>
               </w:rPr>
-              <w:instrText xml:space="preserve"> PAGEREF _Toc10047210 \h </w:instrText>
+              <w:instrText xml:space="preserve"> PAGEREF _Toc10107361 \h </w:instrText>
             </w:r>
             <w:r>
               <w:rPr>
@@ -740,18 +880,32 @@
           <w:pPr>
             <w:pStyle w:val="31"/>
             <w:tabs>
+              <w:tab w:val="left" w:pos="1680"/>
               <w:tab w:val="right" w:leader="dot" w:pos="8296"/>
             </w:tabs>
             <w:rPr>
               <w:noProof/>
             </w:rPr>
           </w:pPr>
-          <w:hyperlink w:anchor="_Toc10047211" w:history="1">
+          <w:hyperlink w:anchor="_Toc10107362" w:history="1">
             <w:r>
               <w:rPr>
                 <w:rStyle w:val="a3"/>
                 <w:noProof/>
               </w:rPr>
+              <w:t>3.2.2</w:t>
+            </w:r>
+            <w:r>
+              <w:rPr>
+                <w:noProof/>
+              </w:rPr>
+              <w:tab/>
+            </w:r>
+            <w:r>
+              <w:rPr>
+                <w:rStyle w:val="a3"/>
+                <w:noProof/>
+              </w:rPr>
               <w:t>cas代理模式原理</w:t>
             </w:r>
             <w:r>
@@ -773,7 +927,7 @@
                 <w:noProof/>
                 <w:webHidden/>
               </w:rPr>
-              <w:instrText xml:space="preserve"> PAGEREF _Toc10047211 \h </w:instrText>
+              <w:instrText xml:space="preserve"> PAGEREF _Toc10107362 \h </w:instrText>
             </w:r>
             <w:r>
               <w:rPr>
@@ -808,18 +962,32 @@
           <w:pPr>
             <w:pStyle w:val="11"/>
             <w:tabs>
+              <w:tab w:val="left" w:pos="420"/>
               <w:tab w:val="right" w:leader="dot" w:pos="8296"/>
             </w:tabs>
             <w:rPr>
               <w:noProof/>
             </w:rPr>
           </w:pPr>
-          <w:hyperlink w:anchor="_Toc10047212" w:history="1">
+          <w:hyperlink w:anchor="_Toc10107363" w:history="1">
             <w:r>
               <w:rPr>
                 <w:rStyle w:val="a3"/>
                 <w:noProof/>
               </w:rPr>
+              <w:t>4</w:t>
+            </w:r>
+            <w:r>
+              <w:rPr>
+                <w:noProof/>
+              </w:rPr>
+              <w:tab/>
+            </w:r>
+            <w:r>
+              <w:rPr>
+                <w:rStyle w:val="a3"/>
+                <w:noProof/>
+              </w:rPr>
               <w:t>搭建cas认证中心服务</w:t>
             </w:r>
             <w:r>
@@ -841,7 +1009,7 @@
                 <w:noProof/>
                 <w:webHidden/>
               </w:rPr>
-              <w:instrText xml:space="preserve"> PAGEREF _Toc10047212 \h </w:instrText>
+              <w:instrText xml:space="preserve"> PAGEREF _Toc10107363 \h </w:instrText>
             </w:r>
             <w:r>
               <w:rPr>
@@ -876,18 +1044,32 @@
           <w:pPr>
             <w:pStyle w:val="21"/>
             <w:tabs>
+              <w:tab w:val="left" w:pos="1050"/>
               <w:tab w:val="right" w:leader="dot" w:pos="8296"/>
             </w:tabs>
             <w:rPr>
               <w:noProof/>
             </w:rPr>
           </w:pPr>
-          <w:hyperlink w:anchor="_Toc10047213" w:history="1">
+          <w:hyperlink w:anchor="_Toc10107364" w:history="1">
             <w:r>
               <w:rPr>
                 <w:rStyle w:val="a3"/>
                 <w:noProof/>
               </w:rPr>
+              <w:t>4.1</w:t>
+            </w:r>
+            <w:r>
+              <w:rPr>
+                <w:noProof/>
+              </w:rPr>
+              <w:tab/>
+            </w:r>
+            <w:r>
+              <w:rPr>
+                <w:rStyle w:val="a3"/>
+                <w:noProof/>
+              </w:rPr>
               <w:t>下载用于构建cas服务端war包的项目</w:t>
             </w:r>
             <w:r>
@@ -909,7 +1091,7 @@
                 <w:noProof/>
                 <w:webHidden/>
               </w:rPr>
-              <w:instrText xml:space="preserve"> PAGEREF _Toc10047213 \h </w:instrText>
+              <w:instrText xml:space="preserve"> PAGEREF _Toc10107364 \h </w:instrText>
             </w:r>
             <w:r>
               <w:rPr>
@@ -944,18 +1126,32 @@
           <w:pPr>
             <w:pStyle w:val="21"/>
             <w:tabs>
+              <w:tab w:val="left" w:pos="1050"/>
               <w:tab w:val="right" w:leader="dot" w:pos="8296"/>
             </w:tabs>
             <w:rPr>
               <w:noProof/>
             </w:rPr>
           </w:pPr>
-          <w:hyperlink w:anchor="_Toc10047214" w:history="1">
+          <w:hyperlink w:anchor="_Toc10107365" w:history="1">
             <w:r>
               <w:rPr>
                 <w:rStyle w:val="a3"/>
                 <w:noProof/>
               </w:rPr>
+              <w:t>4.2</w:t>
+            </w:r>
+            <w:r>
+              <w:rPr>
+                <w:noProof/>
+              </w:rPr>
+              <w:tab/>
+            </w:r>
+            <w:r>
+              <w:rPr>
+                <w:rStyle w:val="a3"/>
+                <w:noProof/>
+              </w:rPr>
               <w:t>搭建</w:t>
             </w:r>
             <w:r>
@@ -977,7 +1173,7 @@
                 <w:noProof/>
                 <w:webHidden/>
               </w:rPr>
-              <w:instrText xml:space="preserve"> PAGEREF _Toc10047214 \h </w:instrText>
+              <w:instrText xml:space="preserve"> PAGEREF _Toc10107365 \h </w:instrText>
             </w:r>
             <w:r>
               <w:rPr>
@@ -1012,18 +1208,32 @@
           <w:pPr>
             <w:pStyle w:val="31"/>
             <w:tabs>
+              <w:tab w:val="left" w:pos="1680"/>
               <w:tab w:val="right" w:leader="dot" w:pos="8296"/>
             </w:tabs>
             <w:rPr>
               <w:noProof/>
             </w:rPr>
           </w:pPr>
-          <w:hyperlink w:anchor="_Toc10047215" w:history="1">
+          <w:hyperlink w:anchor="_Toc10107366" w:history="1">
             <w:r>
               <w:rPr>
                 <w:rStyle w:val="a3"/>
                 <w:noProof/>
               </w:rPr>
+              <w:t>4.2.1</w:t>
+            </w:r>
+            <w:r>
+              <w:rPr>
+                <w:noProof/>
+              </w:rPr>
+              <w:tab/>
+            </w:r>
+            <w:r>
+              <w:rPr>
+                <w:rStyle w:val="a3"/>
+                <w:noProof/>
+              </w:rPr>
               <w:t>导入解压的项目</w:t>
             </w:r>
             <w:r>
@@ -1045,7 +1255,7 @@
                 <w:noProof/>
                 <w:webHidden/>
               </w:rPr>
-              <w:instrText xml:space="preserve"> PAGEREF _Toc10047215 \h </w:instrText>
+              <w:instrText xml:space="preserve"> PAGEREF _Toc10107366 \h </w:instrText>
             </w:r>
             <w:r>
               <w:rPr>
@@ -1080,18 +1290,32 @@
           <w:pPr>
             <w:pStyle w:val="31"/>
             <w:tabs>
+              <w:tab w:val="left" w:pos="1680"/>
               <w:tab w:val="right" w:leader="dot" w:pos="8296"/>
             </w:tabs>
             <w:rPr>
               <w:noProof/>
             </w:rPr>
           </w:pPr>
-          <w:hyperlink w:anchor="_Toc10047216" w:history="1">
+          <w:hyperlink w:anchor="_Toc10107367" w:history="1">
             <w:r>
               <w:rPr>
                 <w:rStyle w:val="a3"/>
                 <w:noProof/>
               </w:rPr>
+              <w:t>4.2.2</w:t>
+            </w:r>
+            <w:r>
+              <w:rPr>
+                <w:noProof/>
+              </w:rPr>
+              <w:tab/>
+            </w:r>
+            <w:r>
+              <w:rPr>
+                <w:rStyle w:val="a3"/>
+                <w:noProof/>
+              </w:rPr>
               <w:t>修改配置文件</w:t>
             </w:r>
             <w:r>
@@ -1113,7 +1337,7 @@
                 <w:noProof/>
                 <w:webHidden/>
               </w:rPr>
-              <w:instrText xml:space="preserve"> PAGEREF _Toc10047216 \h </w:instrText>
+              <w:instrText xml:space="preserve"> PAGEREF _Toc10107367 \h </w:instrText>
             </w:r>
             <w:r>
               <w:rPr>
@@ -1148,18 +1372,32 @@
           <w:pPr>
             <w:pStyle w:val="31"/>
             <w:tabs>
+              <w:tab w:val="left" w:pos="1680"/>
               <w:tab w:val="right" w:leader="dot" w:pos="8296"/>
             </w:tabs>
             <w:rPr>
               <w:noProof/>
             </w:rPr>
           </w:pPr>
-          <w:hyperlink w:anchor="_Toc10047217" w:history="1">
+          <w:hyperlink w:anchor="_Toc10107368" w:history="1">
             <w:r>
               <w:rPr>
                 <w:rStyle w:val="a3"/>
                 <w:noProof/>
               </w:rPr>
+              <w:t>4.2.3</w:t>
+            </w:r>
+            <w:r>
+              <w:rPr>
+                <w:noProof/>
+              </w:rPr>
+              <w:tab/>
+            </w:r>
+            <w:r>
+              <w:rPr>
+                <w:rStyle w:val="a3"/>
+                <w:noProof/>
+              </w:rPr>
               <w:t>配置数据库</w:t>
             </w:r>
             <w:r>
@@ -1181,7 +1419,7 @@
                 <w:noProof/>
                 <w:webHidden/>
               </w:rPr>
-              <w:instrText xml:space="preserve"> PAGEREF _Toc10047217 \h </w:instrText>
+              <w:instrText xml:space="preserve"> PAGEREF _Toc10107368 \h </w:instrText>
             </w:r>
             <w:r>
               <w:rPr>
@@ -1216,18 +1454,32 @@
           <w:pPr>
             <w:pStyle w:val="31"/>
             <w:tabs>
+              <w:tab w:val="left" w:pos="1680"/>
               <w:tab w:val="right" w:leader="dot" w:pos="8296"/>
             </w:tabs>
             <w:rPr>
               <w:noProof/>
             </w:rPr>
           </w:pPr>
-          <w:hyperlink w:anchor="_Toc10047218" w:history="1">
+          <w:hyperlink w:anchor="_Toc10107369" w:history="1">
             <w:r>
               <w:rPr>
                 <w:rStyle w:val="a3"/>
                 <w:noProof/>
               </w:rPr>
+              <w:t>4.2.4</w:t>
+            </w:r>
+            <w:r>
+              <w:rPr>
+                <w:noProof/>
+              </w:rPr>
+              <w:tab/>
+            </w:r>
+            <w:r>
+              <w:rPr>
+                <w:rStyle w:val="a3"/>
+                <w:noProof/>
+              </w:rPr>
               <w:t>自建CA证书及配置https</w:t>
             </w:r>
             <w:r>
@@ -1249,7 +1501,7 @@
                 <w:noProof/>
                 <w:webHidden/>
               </w:rPr>
-              <w:instrText xml:space="preserve"> PAGEREF _Toc10047218 \h </w:instrText>
+              <w:instrText xml:space="preserve"> PAGEREF _Toc10107369 \h </w:instrText>
             </w:r>
             <w:r>
               <w:rPr>
@@ -1284,18 +1536,32 @@
           <w:pPr>
             <w:pStyle w:val="21"/>
             <w:tabs>
+              <w:tab w:val="left" w:pos="1050"/>
               <w:tab w:val="right" w:leader="dot" w:pos="8296"/>
             </w:tabs>
             <w:rPr>
               <w:noProof/>
             </w:rPr>
           </w:pPr>
-          <w:hyperlink w:anchor="_Toc10047219" w:history="1">
+          <w:hyperlink w:anchor="_Toc10107370" w:history="1">
             <w:r>
               <w:rPr>
                 <w:rStyle w:val="a3"/>
                 <w:noProof/>
               </w:rPr>
+              <w:t>4.3</w:t>
+            </w:r>
+            <w:r>
+              <w:rPr>
+                <w:noProof/>
+              </w:rPr>
+              <w:tab/>
+            </w:r>
+            <w:r>
+              <w:rPr>
+                <w:rStyle w:val="a3"/>
+                <w:noProof/>
+              </w:rPr>
               <w:t>打包部署</w:t>
             </w:r>
             <w:r>
@@ -1317,7 +1583,7 @@
                 <w:noProof/>
                 <w:webHidden/>
               </w:rPr>
-              <w:instrText xml:space="preserve"> PAGEREF _Toc10047219 \h </w:instrText>
+              <w:instrText xml:space="preserve"> PAGEREF _Toc10107370 \h </w:instrText>
             </w:r>
             <w:r>
               <w:rPr>
@@ -1352,18 +1618,32 @@
           <w:pPr>
             <w:pStyle w:val="11"/>
             <w:tabs>
+              <w:tab w:val="left" w:pos="420"/>
               <w:tab w:val="right" w:leader="dot" w:pos="8296"/>
             </w:tabs>
             <w:rPr>
               <w:noProof/>
             </w:rPr>
           </w:pPr>
-          <w:hyperlink w:anchor="_Toc10047220" w:history="1">
+          <w:hyperlink w:anchor="_Toc10107371" w:history="1">
             <w:r>
               <w:rPr>
                 <w:rStyle w:val="a3"/>
                 <w:noProof/>
               </w:rPr>
+              <w:t>5</w:t>
+            </w:r>
+            <w:r>
+              <w:rPr>
+                <w:noProof/>
+              </w:rPr>
+              <w:tab/>
+            </w:r>
+            <w:r>
+              <w:rPr>
+                <w:rStyle w:val="a3"/>
+                <w:noProof/>
+              </w:rPr>
               <w:t>构建cas-client（client为springboot）</w:t>
             </w:r>
             <w:r>
@@ -1385,7 +1665,7 @@
                 <w:noProof/>
                 <w:webHidden/>
               </w:rPr>
-              <w:instrText xml:space="preserve"> PAGEREF _Toc10047220 \h </w:instrText>
+              <w:instrText xml:space="preserve"> PAGEREF _Toc10107371 \h </w:instrText>
             </w:r>
             <w:r>
               <w:rPr>
@@ -1420,18 +1700,32 @@
           <w:pPr>
             <w:pStyle w:val="11"/>
             <w:tabs>
+              <w:tab w:val="left" w:pos="420"/>
               <w:tab w:val="right" w:leader="dot" w:pos="8296"/>
             </w:tabs>
             <w:rPr>
               <w:noProof/>
             </w:rPr>
           </w:pPr>
-          <w:hyperlink w:anchor="_Toc10047221" w:history="1">
+          <w:hyperlink w:anchor="_Toc10107372" w:history="1">
             <w:r>
               <w:rPr>
                 <w:rStyle w:val="a3"/>
                 <w:noProof/>
               </w:rPr>
+              <w:t>6</w:t>
+            </w:r>
+            <w:r>
+              <w:rPr>
+                <w:noProof/>
+              </w:rPr>
+              <w:tab/>
+            </w:r>
+            <w:r>
+              <w:rPr>
+                <w:rStyle w:val="a3"/>
+                <w:noProof/>
+              </w:rPr>
               <w:t>构建cas – client（client为springsecurity）</w:t>
             </w:r>
             <w:r>
@@ -1453,7 +1747,89 @@
                 <w:noProof/>
                 <w:webHidden/>
               </w:rPr>
-              <w:instrText xml:space="preserve"> PAGEREF _Toc10047221 \h </w:instrText>
+              <w:instrText xml:space="preserve"> PAGEREF _Toc10107372 \h </w:instrText>
+            </w:r>
+            <w:r>
+              <w:rPr>
+                <w:noProof/>
+                <w:webHidden/>
+              </w:rPr>
+            </w:r>
+            <w:r>
+              <w:rPr>
+                <w:noProof/>
+                <w:webHidden/>
+              </w:rPr>
+              <w:fldChar w:fldCharType="separate"/>
+            </w:r>
+            <w:r>
+              <w:rPr>
+                <w:noProof/>
+                <w:webHidden/>
+              </w:rPr>
+              <w:t>12</w:t>
+            </w:r>
+            <w:r>
+              <w:rPr>
+                <w:noProof/>
+                <w:webHidden/>
+              </w:rPr>
+              <w:fldChar w:fldCharType="end"/>
+            </w:r>
+          </w:hyperlink>
+        </w:p>
+        <w:p>
+          <w:pPr>
+            <w:pStyle w:val="21"/>
+            <w:tabs>
+              <w:tab w:val="left" w:pos="1050"/>
+              <w:tab w:val="right" w:leader="dot" w:pos="8296"/>
+            </w:tabs>
+            <w:rPr>
+              <w:noProof/>
+            </w:rPr>
+          </w:pPr>
+          <w:hyperlink w:anchor="_Toc10107373" w:history="1">
+            <w:r>
+              <w:rPr>
+                <w:rStyle w:val="a3"/>
+                <w:noProof/>
+              </w:rPr>
+              <w:t>6.1</w:t>
+            </w:r>
+            <w:r>
+              <w:rPr>
+                <w:noProof/>
+              </w:rPr>
+              <w:tab/>
+            </w:r>
+            <w:r>
+              <w:rPr>
+                <w:rStyle w:val="a3"/>
+                <w:noProof/>
+              </w:rPr>
+              <w:t>1.</w:t>
+            </w:r>
+            <w:r>
+              <w:rPr>
+                <w:noProof/>
+                <w:webHidden/>
+              </w:rPr>
+              <w:tab/>
+            </w:r>
+            <w:r>
+              <w:rPr>
+                <w:noProof/>
+                <w:webHidden/>
+              </w:rPr>
+              <w:fldChar w:fldCharType="begin"/>
+            </w:r>
+            <w:r>
+              <w:rPr>
+                <w:noProof/>
+                <w:webHidden/>
+              </w:rPr>
+              <w:instrText xml:space="preserve"> PAGEREF _Toc10107373 \h </w:instrText>
             </w:r>
             <w:r>
               <w:rPr>
@@ -1505,7 +1881,7 @@
       <w:pPr>
         <w:pStyle w:val="1"/>
       </w:pPr>
-      <w:bookmarkStart w:id="0" w:name="_Toc10047201"/>
+      <w:bookmarkStart w:id="0" w:name="_Toc10107352"/>
       <w:r>
         <w:rPr>
           <w:rFonts w:hint="eastAsia"/>
@@ -1679,7 +2055,7 @@
       <w:pPr>
         <w:pStyle w:val="1"/>
       </w:pPr>
-      <w:bookmarkStart w:id="1" w:name="_Toc10047202"/>
+      <w:bookmarkStart w:id="1" w:name="_Toc10107353"/>
       <w:r>
         <w:rPr>
           <w:rFonts w:hint="eastAsia"/>
@@ -1709,6 +2085,7 @@
         <w:rPr>
           <w:rFonts w:hint="eastAsia"/>
         </w:rPr>
+        <w:lastRenderedPageBreak/>
         <w:t>cas</w:t>
       </w:r>
       <w:r>
@@ -1734,7 +2111,7 @@
       <w:pPr>
         <w:pStyle w:val="1"/>
       </w:pPr>
-      <w:bookmarkStart w:id="2" w:name="_Toc10047203"/>
+      <w:bookmarkStart w:id="2" w:name="_Toc10107354"/>
       <w:r>
         <w:rPr>
           <w:rFonts w:hint="eastAsia"/>
@@ -1800,7 +2177,7 @@
       <w:pPr>
         <w:pStyle w:val="2"/>
       </w:pPr>
-      <w:bookmarkStart w:id="3" w:name="_Toc10047204"/>
+      <w:bookmarkStart w:id="3" w:name="_Toc10107355"/>
       <w:r>
         <w:rPr>
           <w:rFonts w:hint="eastAsia"/>
@@ -1813,7 +2190,7 @@
       <w:pPr>
         <w:pStyle w:val="3"/>
       </w:pPr>
-      <w:bookmarkStart w:id="4" w:name="_Toc10047205"/>
+      <w:bookmarkStart w:id="4" w:name="_Toc10107356"/>
       <w:r>
         <w:rPr>
           <w:rFonts w:hint="eastAsia"/>
@@ -1834,7 +2211,7 @@
       <w:pPr>
         <w:pStyle w:val="3"/>
       </w:pPr>
-      <w:bookmarkStart w:id="5" w:name="_Toc10047206"/>
+      <w:bookmarkStart w:id="5" w:name="_Toc10107357"/>
       <w:r>
         <w:rPr>
           <w:rFonts w:hint="eastAsia"/>
@@ -1913,7 +2290,7 @@
       <w:pPr>
         <w:pStyle w:val="3"/>
       </w:pPr>
-      <w:bookmarkStart w:id="6" w:name="_Toc10047207"/>
+      <w:bookmarkStart w:id="6" w:name="_Toc10107358"/>
       <w:r>
         <w:rPr>
           <w:rFonts w:hint="eastAsia"/>
@@ -1986,7 +2363,7 @@
       <w:pPr>
         <w:pStyle w:val="3"/>
       </w:pPr>
-      <w:bookmarkStart w:id="7" w:name="_Toc10047208"/>
+      <w:bookmarkStart w:id="7" w:name="_Toc10107359"/>
       <w:r>
         <w:rPr>
           <w:rFonts w:hint="eastAsia"/>
@@ -2004,7 +2381,7 @@
       <w:pPr>
         <w:pStyle w:val="2"/>
       </w:pPr>
-      <w:bookmarkStart w:id="8" w:name="_Toc10047209"/>
+      <w:bookmarkStart w:id="8" w:name="_Toc10107360"/>
       <w:r>
         <w:rPr>
           <w:rFonts w:hint="eastAsia"/>
@@ -2128,7 +2505,7 @@
       <w:pPr>
         <w:pStyle w:val="3"/>
       </w:pPr>
-      <w:bookmarkStart w:id="9" w:name="_Toc10047210"/>
+      <w:bookmarkStart w:id="9" w:name="_Toc10107361"/>
       <w:r>
         <w:rPr>
           <w:rFonts w:hint="eastAsia"/>
@@ -2356,7 +2733,7 @@
         </w:rPr>
         <w:lastRenderedPageBreak/>
         <w:drawing>
-          <wp:inline distT="0" distB="0" distL="0" distR="0" wp14:anchorId="25C65650" wp14:editId="44EA02EB">
+          <wp:inline distT="0" distB="0" distL="0" distR="0" wp14:anchorId="4CC84B4B" wp14:editId="3AFD5137">
             <wp:extent cx="5771515" cy="4169410"/>
             <wp:effectExtent l="0" t="0" r="635" b="2540"/>
             <wp:docPr id="1" name="图片 1" descr="C:\Users\huayu\Documents\CoCall4\21395@ts\capscrpic\5ca9f5075e6f4f47af0422c1dae4a627.png"/>
@@ -3249,7 +3626,7 @@
         </w:rPr>
         <w:lastRenderedPageBreak/>
         <w:drawing>
-          <wp:inline distT="0" distB="0" distL="0" distR="0" wp14:anchorId="607ED2A0" wp14:editId="7C633B7B">
+          <wp:inline distT="0" distB="0" distL="0" distR="0" wp14:anchorId="23218413" wp14:editId="57D47F41">
             <wp:extent cx="5164556" cy="4554994"/>
             <wp:effectExtent l="0" t="0" r="0" b="0"/>
             <wp:docPr id="3" name="图片 3" descr="C:\Users\huayu\Documents\CoCall4\21395@ts\capscrpic\eb39f26d76714fb9bb3b4159870ae7d0.png"/>
@@ -3308,6 +3685,34 @@
           <w:rFonts w:hint="eastAsia"/>
         </w:rPr>
         <w:lastRenderedPageBreak/>
+        <w:t>登出</w:t>
+      </w:r>
+    </w:p>
+    <w:p>
+      <w:pPr>
+        <w:rPr>
+          <w:rFonts w:hint="eastAsia"/>
+        </w:rPr>
+      </w:pPr>
+      <w:r>
+        <w:t>CAS server接受请求后，会检测用户的TCG Cookie，把对应的session清除，同时会找到所有通过该TGC sso登录的应用服务器URL提交请求,所有收到请求的应用服务器application会解析这个参数，取得sessionId，根据这个Id取得session后，把session删除。</w:t>
+      </w:r>
+      <w:r>
+        <w:br/>
+        <w:t>这样就实现单点登出的功能</w:t>
+      </w:r>
+      <w:bookmarkStart w:id="10" w:name="_GoBack"/>
+      <w:bookmarkEnd w:id="10"/>
+    </w:p>
+    <w:p>
+      <w:pPr>
+        <w:pStyle w:val="4"/>
+      </w:pPr>
+      <w:r>
+        <w:rPr>
+          <w:rFonts w:hint="eastAsia"/>
+        </w:rPr>
+        <w:lastRenderedPageBreak/>
         <w:t>名词解释</w:t>
       </w:r>
     </w:p>
@@ -3331,7 +3736,7 @@
           <w:szCs w:val="24"/>
         </w:rPr>
         <w:drawing>
-          <wp:inline distT="0" distB="0" distL="0" distR="0" wp14:anchorId="05EDEB74" wp14:editId="136E67BB">
+          <wp:inline distT="0" distB="0" distL="0" distR="0" wp14:anchorId="0E22BCDA" wp14:editId="65B3C1AC">
             <wp:extent cx="4755007" cy="8098155"/>
             <wp:effectExtent l="0" t="0" r="7620" b="0"/>
             <wp:docPr id="4" name="图片 4" descr="C:\Users\huayu\Documents\CoCall4\21395@ts\capscrpic\39c201680f2b4c4399424526e2372eda.png"/>
@@ -3385,14 +3790,14 @@
       <w:pPr>
         <w:pStyle w:val="3"/>
       </w:pPr>
-      <w:bookmarkStart w:id="10" w:name="_Toc10047211"/>
+      <w:bookmarkStart w:id="11" w:name="_Toc10107362"/>
       <w:r>
         <w:rPr>
           <w:rFonts w:hint="eastAsia"/>
         </w:rPr>
         <w:t>cas代理模式原理</w:t>
       </w:r>
-      <w:bookmarkEnd w:id="10"/>
+      <w:bookmarkEnd w:id="11"/>
     </w:p>
     <w:p>
       <w:r>
@@ -3432,7 +3837,7 @@
       <w:pPr>
         <w:pStyle w:val="1"/>
       </w:pPr>
-      <w:bookmarkStart w:id="11" w:name="_Toc10047212"/>
+      <w:bookmarkStart w:id="12" w:name="_Toc10107363"/>
       <w:r>
         <w:rPr>
           <w:rFonts w:hint="eastAsia"/>
@@ -3457,7 +3862,7 @@
         </w:rPr>
         <w:t>服务</w:t>
       </w:r>
-      <w:bookmarkEnd w:id="11"/>
+      <w:bookmarkEnd w:id="12"/>
     </w:p>
     <w:p>
       <w:r>
@@ -3498,28 +3903,61 @@
         </w:rPr>
         <w:t>搭建后的实例</w:t>
       </w:r>
-      <w:r>
-        <w:t>https://github.com/likemytea/cas-overlay</w:t>
-      </w:r>
-      <w:r>
-        <w:rPr>
-          <w:rFonts w:hint="eastAsia"/>
-        </w:rPr>
-        <w:t>.</w:t>
-      </w:r>
-      <w:r>
-        <w:t>git</w:t>
+    </w:p>
+    <w:p>
+      <w:hyperlink r:id="rId12" w:history="1">
+        <w:r>
+          <w:rPr>
+            <w:rStyle w:val="a3"/>
+          </w:rPr>
+          <w:t>https://github.com/likemytea/cas-server-v42.git</w:t>
+        </w:r>
+      </w:hyperlink>
+    </w:p>
+    <w:p>
+      <w:hyperlink r:id="rId13" w:history="1">
+        <w:r>
+          <w:rPr>
+            <w:rStyle w:val="a3"/>
+          </w:rPr>
+          <w:t>https://github.com/likemytea/cas-overlay</w:t>
+        </w:r>
+        <w:r>
+          <w:rPr>
+            <w:rStyle w:val="a3"/>
+            <w:rFonts w:hint="eastAsia"/>
+          </w:rPr>
+          <w:t>.</w:t>
+        </w:r>
+        <w:r>
+          <w:rPr>
+            <w:rStyle w:val="a3"/>
+          </w:rPr>
+          <w:t>git</w:t>
+        </w:r>
+      </w:hyperlink>
+      <w:r>
+        <w:t xml:space="preserve"> </w:t>
+      </w:r>
+      <w:r>
+        <w:t>&lt;</w:t>
+      </w:r>
+      <w:r>
+        <w:rPr>
+          <w:rFonts w:hint="eastAsia"/>
+        </w:rPr>
+        <w:t>--废弃</w:t>
       </w:r>
     </w:p>
     <w:p>
       <w:pPr>
         <w:pStyle w:val="2"/>
       </w:pPr>
-      <w:bookmarkStart w:id="12" w:name="_Toc10047213"/>
+      <w:bookmarkStart w:id="13" w:name="_Toc10107364"/>
       <w:r>
         <w:t>下载用于构建cas服务端war包的项目</w:t>
       </w:r>
-      <w:bookmarkEnd w:id="12"/>
+      <w:bookmarkEnd w:id="13"/>
     </w:p>
     <w:p>
       <w:r>
@@ -3528,7 +3966,7 @@
         </w:rPr>
         <w:t>进入</w:t>
       </w:r>
-      <w:hyperlink r:id="rId12" w:history="1">
+      <w:hyperlink r:id="rId14" w:history="1">
         <w:r>
           <w:rPr>
             <w:rStyle w:val="a3"/>
@@ -3583,27 +4021,27 @@
       <w:pPr>
         <w:pStyle w:val="2"/>
       </w:pPr>
-      <w:bookmarkStart w:id="13" w:name="_Toc10047214"/>
+      <w:bookmarkStart w:id="14" w:name="_Toc10107365"/>
       <w:r>
         <w:rPr>
           <w:rFonts w:hint="eastAsia"/>
         </w:rPr>
         <w:t>搭建</w:t>
       </w:r>
-      <w:bookmarkEnd w:id="13"/>
+      <w:bookmarkEnd w:id="14"/>
     </w:p>
     <w:p>
       <w:pPr>
         <w:pStyle w:val="3"/>
       </w:pPr>
-      <w:bookmarkStart w:id="14" w:name="_Toc10047215"/>
+      <w:bookmarkStart w:id="15" w:name="_Toc10107366"/>
       <w:r>
         <w:rPr>
           <w:rFonts w:hint="eastAsia"/>
         </w:rPr>
         <w:t>导入解压的项目</w:t>
       </w:r>
-      <w:bookmarkEnd w:id="14"/>
+      <w:bookmarkEnd w:id="15"/>
     </w:p>
     <w:p>
       <w:r>
@@ -3617,14 +4055,14 @@
       <w:pPr>
         <w:pStyle w:val="3"/>
       </w:pPr>
-      <w:bookmarkStart w:id="15" w:name="_Toc10047216"/>
+      <w:bookmarkStart w:id="16" w:name="_Toc10107367"/>
       <w:r>
         <w:rPr>
           <w:rFonts w:hint="eastAsia"/>
         </w:rPr>
         <w:t>修改配置文件</w:t>
       </w:r>
-      <w:bookmarkEnd w:id="15"/>
+      <w:bookmarkEnd w:id="16"/>
     </w:p>
     <w:p>
       <w:pPr>
@@ -3660,7 +4098,7 @@
         </w:rPr>
         <w:lastRenderedPageBreak/>
         <w:drawing>
-          <wp:inline distT="0" distB="0" distL="0" distR="0" wp14:anchorId="0D8E3951" wp14:editId="24399DBD">
+          <wp:inline distT="0" distB="0" distL="0" distR="0" wp14:anchorId="3C19D274" wp14:editId="45AB865B">
             <wp:extent cx="5223268" cy="2677836"/>
             <wp:effectExtent l="0" t="0" r="0" b="8255"/>
             <wp:docPr id="2" name="图片 2" descr="C:\Users\huayu\Documents\CoCall4\21395@ts\capscrpic\25740711fb7b4289a9fc812f68b594c3.png"/>
@@ -3677,7 +4115,7 @@
                     </pic:cNvPicPr>
                   </pic:nvPicPr>
                   <pic:blipFill>
-                    <a:blip r:embed="rId13" cstate="print">
+                    <a:blip r:embed="rId15" cstate="print">
                       <a:extLst>
                         <a:ext uri="{28A0092B-C50C-407E-A947-70E740481C1C}">
                           <a14:useLocalDpi xmlns:a14="http://schemas.microsoft.com/office/drawing/2010/main" val="0"/>
@@ -3737,7 +4175,7 @@
       <w:pPr>
         <w:pStyle w:val="3"/>
       </w:pPr>
-      <w:bookmarkStart w:id="16" w:name="_Toc10047217"/>
+      <w:bookmarkStart w:id="17" w:name="_Toc10107368"/>
       <w:r>
         <w:rPr>
           <w:rFonts w:hint="eastAsia"/>
@@ -3750,7 +4188,7 @@
         </w:rPr>
         <w:t>数据库</w:t>
       </w:r>
-      <w:bookmarkEnd w:id="16"/>
+      <w:bookmarkEnd w:id="17"/>
     </w:p>
     <w:p>
       <w:pPr>
@@ -3945,7 +4383,7 @@
           <w:szCs w:val="24"/>
         </w:rPr>
         <w:drawing>
-          <wp:inline distT="0" distB="0" distL="0" distR="0" wp14:anchorId="51650FCF" wp14:editId="2D1C6239">
+          <wp:inline distT="0" distB="0" distL="0" distR="0" wp14:anchorId="604E1F35" wp14:editId="30101F67">
             <wp:extent cx="5259883" cy="3203695"/>
             <wp:effectExtent l="0" t="0" r="0" b="0"/>
             <wp:docPr id="5" name="图片 5" descr="C:\Users\huayu\Documents\CoCall4\21395@ts\capscrpic\01e66b214b7f474c930681c285fa0e52.png"/>
@@ -3962,7 +4400,7 @@
                     </pic:cNvPicPr>
                   </pic:nvPicPr>
                   <pic:blipFill>
-                    <a:blip r:embed="rId14">
+                    <a:blip r:embed="rId16">
                       <a:extLst>
                         <a:ext uri="{28A0092B-C50C-407E-A947-70E740481C1C}">
                           <a14:useLocalDpi xmlns:a14="http://schemas.microsoft.com/office/drawing/2010/main" val="0"/>
@@ -4063,7 +4501,7 @@
       <w:pPr>
         <w:pStyle w:val="3"/>
       </w:pPr>
-      <w:bookmarkStart w:id="17" w:name="_Toc10047218"/>
+      <w:bookmarkStart w:id="18" w:name="_Toc10107369"/>
       <w:r>
         <w:rPr>
           <w:rFonts w:hint="eastAsia"/>
@@ -4091,7 +4529,7 @@
         </w:rPr>
         <w:t>https</w:t>
       </w:r>
-      <w:bookmarkEnd w:id="17"/>
+      <w:bookmarkEnd w:id="18"/>
     </w:p>
     <w:p>
       <w:r>
@@ -4674,14 +5112,14 @@
       <w:pPr>
         <w:pStyle w:val="2"/>
       </w:pPr>
-      <w:bookmarkStart w:id="18" w:name="_Toc10047219"/>
+      <w:bookmarkStart w:id="19" w:name="_Toc10107370"/>
       <w:r>
         <w:rPr>
           <w:rFonts w:hint="eastAsia"/>
         </w:rPr>
         <w:t>打包部署</w:t>
       </w:r>
-      <w:bookmarkEnd w:id="18"/>
+      <w:bookmarkEnd w:id="19"/>
     </w:p>
     <w:p>
       <w:r>
@@ -4741,7 +5179,7 @@
         </w:rPr>
         <w:t>至此其实就可以打包部署了，访问方式：</w:t>
       </w:r>
-      <w:hyperlink r:id="rId15" w:history="1">
+      <w:hyperlink r:id="rId17" w:history="1">
         <w:r>
           <w:rPr>
             <w:rStyle w:val="a3"/>
@@ -4758,23 +5196,19 @@
       <w:pPr>
         <w:pStyle w:val="1"/>
       </w:pPr>
-      <w:bookmarkStart w:id="19" w:name="_Toc10047220"/>
+      <w:bookmarkStart w:id="20" w:name="_Toc10107371"/>
       <w:r>
         <w:t>构建cas-client（client为springboot）</w:t>
       </w:r>
-      <w:bookmarkEnd w:id="19"/>
-    </w:p>
-    <w:p>
-      <w:pPr>
-        <w:rPr>
-          <w:rFonts w:hint="eastAsia"/>
-        </w:rPr>
-      </w:pPr>
+      <w:bookmarkEnd w:id="20"/>
+    </w:p>
+    <w:p>
+      <w:r>
+        <w:t xml:space="preserve">demo : </w:t>
+      </w:r>
       <w:r>
         <w:t>https://github.com/likemytea/cas-overlay-client</w:t>
       </w:r>
-      <w:bookmarkStart w:id="20" w:name="_GoBack"/>
-      <w:bookmarkEnd w:id="20"/>
     </w:p>
     <w:p>
       <w:pPr>
@@ -4782,7 +5216,7 @@
           <w:rStyle w:val="a3"/>
         </w:rPr>
       </w:pPr>
-      <w:hyperlink r:id="rId16" w:history="1">
+      <w:hyperlink r:id="rId18" w:history="1">
         <w:r>
           <w:rPr>
             <w:rStyle w:val="a3"/>
@@ -4859,8 +5293,27 @@
     <w:p>
       <w:pPr>
         <w:pStyle w:val="a4"/>
-        <w:ind w:left="360" w:firstLineChars="0" w:firstLine="0"/>
-      </w:pPr>
+        <w:numPr>
+          <w:ilvl w:val="0"/>
+          <w:numId w:val="6"/>
+        </w:numPr>
+        <w:ind w:firstLineChars="0"/>
+      </w:pPr>
+      <w:r>
+        <w:rPr>
+          <w:rFonts w:hint="eastAsia"/>
+        </w:rPr>
+        <w:t>配置https，及导入</w:t>
+      </w:r>
+      <w:r>
+        <w:t>CA</w:t>
+      </w:r>
+      <w:r>
+        <w:rPr>
+          <w:rFonts w:hint="eastAsia"/>
+        </w:rPr>
+        <w:t>证书</w:t>
+      </w:r>
     </w:p>
     <w:p>
       <w:pPr>
@@ -4870,9 +5323,15 @@
     </w:p>
     <w:p>
       <w:pPr>
+        <w:pStyle w:val="a4"/>
+        <w:ind w:left="360" w:firstLineChars="0" w:firstLine="0"/>
+      </w:pPr>
+    </w:p>
+    <w:p>
+      <w:pPr>
         <w:pStyle w:val="1"/>
       </w:pPr>
-      <w:bookmarkStart w:id="21" w:name="_Toc10047221"/>
+      <w:bookmarkStart w:id="21" w:name="_Toc10107372"/>
       <w:r>
         <w:rPr>
           <w:rFonts w:hint="eastAsia"/>
@@ -4958,7 +5417,179 @@
         <w:t>server</w:t>
       </w:r>
     </w:p>
-    <w:p/>
+    <w:p>
+      <w:r>
+        <w:rPr>
+          <w:rFonts w:hint="eastAsia"/>
+        </w:rPr>
+        <w:t>demo</w:t>
+      </w:r>
+      <w:r>
+        <w:t>:</w:t>
+      </w:r>
+      <w:r>
+        <w:t xml:space="preserve"> </w:t>
+      </w:r>
+      <w:r>
+        <w:t>https://github.com/likemytea/manage-sys</w:t>
+      </w:r>
+    </w:p>
+    <w:p>
+      <w:pPr>
+        <w:pStyle w:val="2"/>
+      </w:pPr>
+      <w:r>
+        <w:rPr>
+          <w:rFonts w:hint="eastAsia"/>
+        </w:rPr>
+        <w:t>项目改为https</w:t>
+      </w:r>
+    </w:p>
+    <w:p>
+      <w:pPr>
+        <w:pStyle w:val="3"/>
+      </w:pPr>
+      <w:r>
+        <w:rPr>
+          <w:rFonts w:hint="eastAsia"/>
+        </w:rPr>
+        <w:t>使用jdk生成</w:t>
+      </w:r>
+      <w:r>
+        <w:rPr>
+          <w:rFonts w:hint="eastAsia"/>
+        </w:rPr>
+        <w:t>证书</w:t>
+      </w:r>
+    </w:p>
+    <w:p>
+      <w:r>
+        <w:t>keytool -genkeypair -alias tomcat -keyalg RSA -keystore E:\tomcat.key</w:t>
+      </w:r>
+    </w:p>
+    <w:p>
+      <w:pPr>
+        <w:rPr>
+          <w:rFonts w:hint="eastAsia"/>
+        </w:rPr>
+      </w:pPr>
+      <w:r>
+        <w:rPr>
+          <w:rFonts w:hint="eastAsia"/>
+        </w:rPr>
+        <w:t>然后将生成的文件放到项目的根目录下。</w:t>
+      </w:r>
+    </w:p>
+    <w:p>
+      <w:pPr>
+        <w:pStyle w:val="3"/>
+      </w:pPr>
+      <w:r>
+        <w:rPr>
+          <w:rFonts w:hint="eastAsia"/>
+        </w:rPr>
+        <w:t>修改bootstrap</w:t>
+      </w:r>
+      <w:r>
+        <w:t>.properties</w:t>
+      </w:r>
+    </w:p>
+    <w:p>
+      <w:pPr>
+        <w:widowControl/>
+        <w:jc w:val="left"/>
+        <w:rPr>
+          <w:rFonts w:ascii="宋体" w:eastAsia="宋体" w:hAnsi="宋体" w:cs="宋体"/>
+          <w:kern w:val="0"/>
+          <w:sz w:val="24"/>
+          <w:szCs w:val="24"/>
+        </w:rPr>
+      </w:pPr>
+      <w:r>
+        <w:rPr>
+          <w:rFonts w:ascii="宋体" w:eastAsia="宋体" w:hAnsi="宋体" w:cs="宋体"/>
+          <w:noProof/>
+          <w:kern w:val="0"/>
+          <w:sz w:val="24"/>
+          <w:szCs w:val="24"/>
+        </w:rPr>
+        <w:drawing>
+          <wp:inline distT="0" distB="0" distL="0" distR="0">
+            <wp:extent cx="5310683" cy="1872615"/>
+            <wp:effectExtent l="0" t="0" r="4445" b="0"/>
+            <wp:docPr id="6" name="图片 6" descr="C:\Users\huayu\Documents\CoCall4\21395@ts\capscrpic\83e4036e4c204f9e8ed4dbff00f732d1.png"/>
+            <wp:cNvGraphicFramePr>
+              <a:graphicFrameLocks xmlns:a="http://schemas.openxmlformats.org/drawingml/2006/main" noChangeAspect="1"/>
+            </wp:cNvGraphicFramePr>
+            <a:graphic xmlns:a="http://schemas.openxmlformats.org/drawingml/2006/main">
+              <a:graphicData uri="http://schemas.openxmlformats.org/drawingml/2006/picture">
+                <pic:pic xmlns:pic="http://schemas.openxmlformats.org/drawingml/2006/picture">
+                  <pic:nvPicPr>
+                    <pic:cNvPr id="0" name="Picture 1" descr="C:\Users\huayu\Documents\CoCall4\21395@ts\capscrpic\83e4036e4c204f9e8ed4dbff00f732d1.png"/>
+                    <pic:cNvPicPr>
+                      <a:picLocks noChangeAspect="1" noChangeArrowheads="1"/>
+                    </pic:cNvPicPr>
+                  </pic:nvPicPr>
+                  <pic:blipFill>
+                    <a:blip r:embed="rId19">
+                      <a:extLst>
+                        <a:ext uri="{28A0092B-C50C-407E-A947-70E740481C1C}">
+                          <a14:useLocalDpi xmlns:a14="http://schemas.microsoft.com/office/drawing/2010/main" val="0"/>
+                        </a:ext>
+                      </a:extLst>
+                    </a:blip>
+                    <a:srcRect/>
+                    <a:stretch>
+                      <a:fillRect/>
+                    </a:stretch>
+                  </pic:blipFill>
+                  <pic:spPr bwMode="auto">
+                    <a:xfrm>
+                      <a:off x="0" y="0"/>
+                      <a:ext cx="5332934" cy="1880461"/>
+                    </a:xfrm>
+                    <a:prstGeom prst="rect">
+                      <a:avLst/>
+                    </a:prstGeom>
+                    <a:noFill/>
+                    <a:ln>
+                      <a:noFill/>
+                    </a:ln>
+                  </pic:spPr>
+                </pic:pic>
+              </a:graphicData>
+            </a:graphic>
+          </wp:inline>
+        </w:drawing>
+      </w:r>
+    </w:p>
+    <w:p>
+      <w:pPr>
+        <w:pStyle w:val="2"/>
+      </w:pPr>
+      <w:r>
+        <w:rPr>
+          <w:rFonts w:hint="eastAsia"/>
+        </w:rPr>
+        <w:t>casclient替换springsecurity</w:t>
+      </w:r>
+    </w:p>
+    <w:p>
+      <w:pPr>
+        <w:rPr>
+          <w:rFonts w:hint="eastAsia"/>
+        </w:rPr>
+      </w:pPr>
+      <w:r>
+        <w:rPr>
+          <w:rFonts w:hint="eastAsia"/>
+        </w:rPr>
+        <w:t>T</w:t>
+      </w:r>
+      <w:r>
+        <w:t>ODO;</w:t>
+      </w:r>
+    </w:p>
     <w:sectPr>
       <w:pgSz w:w="11906" w:h="16838"/>
       <w:pgMar w:top="1440" w:right="1800" w:bottom="1440" w:left="1800" w:header="851" w:footer="992" w:gutter="0"/>
@@ -5061,6 +5692,101 @@
     </w:lvl>
   </w:abstractNum>
   <w:abstractNum w:abstractNumId="1" w15:restartNumberingAfterBreak="0">
+    <w:nsid w:val="0B84657A"/>
+    <w:multiLevelType w:val="multilevel"/>
+    <w:tmpl w:val="04090025"/>
+    <w:lvl w:ilvl="0">
+      <w:start w:val="1"/>
+      <w:numFmt w:val="decimal"/>
+      <w:pStyle w:val="1"/>
+      <w:lvlText w:val="%1"/>
+      <w:lvlJc w:val="left"/>
+      <w:pPr>
+        <w:ind w:left="432" w:hanging="432"/>
+      </w:pPr>
+    </w:lvl>
+    <w:lvl w:ilvl="1">
+      <w:start w:val="1"/>
+      <w:numFmt w:val="decimal"/>
+      <w:pStyle w:val="2"/>
+      <w:lvlText w:val="%1.%2"/>
+      <w:lvlJc w:val="left"/>
+      <w:pPr>
+        <w:ind w:left="576" w:hanging="576"/>
+      </w:pPr>
+    </w:lvl>
+    <w:lvl w:ilvl="2">
+      <w:start w:val="1"/>
+      <w:numFmt w:val="decimal"/>
+      <w:pStyle w:val="3"/>
+      <w:lvlText w:val="%1.%2.%3"/>
+      <w:lvlJc w:val="left"/>
+      <w:pPr>
+        <w:ind w:left="720" w:hanging="720"/>
+      </w:pPr>
+    </w:lvl>
+    <w:lvl w:ilvl="3">
+      <w:start w:val="1"/>
+      <w:numFmt w:val="decimal"/>
+      <w:pStyle w:val="4"/>
+      <w:lvlText w:val="%1.%2.%3.%4"/>
+      <w:lvlJc w:val="left"/>
+      <w:pPr>
+        <w:ind w:left="864" w:hanging="864"/>
+      </w:pPr>
+    </w:lvl>
+    <w:lvl w:ilvl="4">
+      <w:start w:val="1"/>
+      <w:numFmt w:val="decimal"/>
+      <w:pStyle w:val="5"/>
+      <w:lvlText w:val="%1.%2.%3.%4.%5"/>
+      <w:lvlJc w:val="left"/>
+      <w:pPr>
+        <w:ind w:left="1008" w:hanging="1008"/>
+      </w:pPr>
+    </w:lvl>
+    <w:lvl w:ilvl="5">
+      <w:start w:val="1"/>
+      <w:numFmt w:val="decimal"/>
+      <w:pStyle w:val="6"/>
+      <w:lvlText w:val="%1.%2.%3.%4.%5.%6"/>
+      <w:lvlJc w:val="left"/>
+      <w:pPr>
+        <w:ind w:left="1152" w:hanging="1152"/>
+      </w:pPr>
+    </w:lvl>
+    <w:lvl w:ilvl="6">
+      <w:start w:val="1"/>
+      <w:numFmt w:val="decimal"/>
+      <w:pStyle w:val="7"/>
+      <w:lvlText w:val="%1.%2.%3.%4.%5.%6.%7"/>
+      <w:lvlJc w:val="left"/>
+      <w:pPr>
+        <w:ind w:left="1296" w:hanging="1296"/>
+      </w:pPr>
+    </w:lvl>
+    <w:lvl w:ilvl="7">
+      <w:start w:val="1"/>
+      <w:numFmt w:val="decimal"/>
+      <w:pStyle w:val="8"/>
+      <w:lvlText w:val="%1.%2.%3.%4.%5.%6.%7.%8"/>
+      <w:lvlJc w:val="left"/>
+      <w:pPr>
+        <w:ind w:left="1440" w:hanging="1440"/>
+      </w:pPr>
+    </w:lvl>
+    <w:lvl w:ilvl="8">
+      <w:start w:val="1"/>
+      <w:numFmt w:val="decimal"/>
+      <w:pStyle w:val="9"/>
+      <w:lvlText w:val="%1.%2.%3.%4.%5.%6.%7.%8.%9"/>
+      <w:lvlJc w:val="left"/>
+      <w:pPr>
+        <w:ind w:left="1584" w:hanging="1584"/>
+      </w:pPr>
+    </w:lvl>
+  </w:abstractNum>
+  <w:abstractNum w:abstractNumId="2" w15:restartNumberingAfterBreak="0">
     <w:nsid w:val="15F22BDB"/>
     <w:multiLevelType w:val="hybridMultilevel"/>
     <w:tmpl w:val="A3F0DA1C"/>
@@ -5149,7 +5875,7 @@
       </w:pPr>
     </w:lvl>
   </w:abstractNum>
-  <w:abstractNum w:abstractNumId="2" w15:restartNumberingAfterBreak="0">
+  <w:abstractNum w:abstractNumId="3" w15:restartNumberingAfterBreak="0">
     <w:nsid w:val="39971289"/>
     <w:multiLevelType w:val="hybridMultilevel"/>
     <w:tmpl w:val="068A25B0"/>
@@ -5238,7 +5964,7 @@
       </w:pPr>
     </w:lvl>
   </w:abstractNum>
-  <w:abstractNum w:abstractNumId="3" w15:restartNumberingAfterBreak="0">
+  <w:abstractNum w:abstractNumId="4" w15:restartNumberingAfterBreak="0">
     <w:nsid w:val="3D9071B0"/>
     <w:multiLevelType w:val="hybridMultilevel"/>
     <w:tmpl w:val="38905D7E"/>
@@ -5327,7 +6053,7 @@
       </w:pPr>
     </w:lvl>
   </w:abstractNum>
-  <w:abstractNum w:abstractNumId="4" w15:restartNumberingAfterBreak="0">
+  <w:abstractNum w:abstractNumId="5" w15:restartNumberingAfterBreak="0">
     <w:nsid w:val="5326187D"/>
     <w:multiLevelType w:val="hybridMultilevel"/>
     <w:tmpl w:val="69705EB4"/>
@@ -5416,7 +6142,7 @@
       </w:pPr>
     </w:lvl>
   </w:abstractNum>
-  <w:abstractNum w:abstractNumId="5" w15:restartNumberingAfterBreak="0">
+  <w:abstractNum w:abstractNumId="6" w15:restartNumberingAfterBreak="0">
     <w:nsid w:val="583D60B3"/>
     <w:multiLevelType w:val="hybridMultilevel"/>
     <w:tmpl w:val="88ACB8A0"/>
@@ -5505,7 +6231,7 @@
       </w:pPr>
     </w:lvl>
   </w:abstractNum>
-  <w:abstractNum w:abstractNumId="6" w15:restartNumberingAfterBreak="0">
+  <w:abstractNum w:abstractNumId="7" w15:restartNumberingAfterBreak="0">
     <w:nsid w:val="67545342"/>
     <w:multiLevelType w:val="hybridMultilevel"/>
     <w:tmpl w:val="1108DE46"/>
@@ -5595,25 +6321,28 @@
     </w:lvl>
   </w:abstractNum>
   <w:num w:numId="1">
+    <w:abstractNumId w:val="5"/>
+  </w:num>
+  <w:num w:numId="2">
+    <w:abstractNumId w:val="3"/>
+  </w:num>
+  <w:num w:numId="3">
     <w:abstractNumId w:val="4"/>
   </w:num>
-  <w:num w:numId="2">
+  <w:num w:numId="4">
+    <w:abstractNumId w:val="7"/>
+  </w:num>
+  <w:num w:numId="5">
     <w:abstractNumId w:val="2"/>
   </w:num>
-  <w:num w:numId="3">
-    <w:abstractNumId w:val="3"/>
-  </w:num>
-  <w:num w:numId="4">
+  <w:num w:numId="6">
     <w:abstractNumId w:val="6"/>
-  </w:num>
-  <w:num w:numId="5">
-    <w:abstractNumId w:val="1"/>
-  </w:num>
-  <w:num w:numId="6">
-    <w:abstractNumId w:val="5"/>
   </w:num>
   <w:num w:numId="7">
     <w:abstractNumId w:val="0"/>
+  </w:num>
+  <w:num w:numId="8">
+    <w:abstractNumId w:val="1"/>
   </w:num>
 </w:numbering>
 </file>
@@ -6024,6 +6753,9 @@
     <w:pPr>
       <w:keepNext/>
       <w:keepLines/>
+      <w:numPr>
+        <w:numId w:val="8"/>
+      </w:numPr>
       <w:spacing w:before="340" w:after="330" w:line="578" w:lineRule="auto"/>
       <w:outlineLvl w:val="0"/>
     </w:pPr>
@@ -6047,6 +6779,10 @@
     <w:pPr>
       <w:keepNext/>
       <w:keepLines/>
+      <w:numPr>
+        <w:ilvl w:val="1"/>
+        <w:numId w:val="8"/>
+      </w:numPr>
       <w:spacing w:before="260" w:after="260" w:line="416" w:lineRule="auto"/>
       <w:outlineLvl w:val="1"/>
     </w:pPr>
@@ -6070,6 +6806,10 @@
     <w:pPr>
       <w:keepNext/>
       <w:keepLines/>
+      <w:numPr>
+        <w:ilvl w:val="2"/>
+        <w:numId w:val="8"/>
+      </w:numPr>
       <w:spacing w:before="260" w:after="260" w:line="416" w:lineRule="auto"/>
       <w:outlineLvl w:val="2"/>
     </w:pPr>
@@ -6092,6 +6832,10 @@
     <w:pPr>
       <w:keepNext/>
       <w:keepLines/>
+      <w:numPr>
+        <w:ilvl w:val="3"/>
+        <w:numId w:val="8"/>
+      </w:numPr>
       <w:spacing w:before="280" w:after="290" w:line="376" w:lineRule="auto"/>
       <w:outlineLvl w:val="3"/>
     </w:pPr>
@@ -6115,6 +6859,10 @@
     <w:pPr>
       <w:keepNext/>
       <w:keepLines/>
+      <w:numPr>
+        <w:ilvl w:val="4"/>
+        <w:numId w:val="8"/>
+      </w:numPr>
       <w:spacing w:before="280" w:after="290" w:line="376" w:lineRule="auto"/>
       <w:outlineLvl w:val="4"/>
     </w:pPr>
@@ -6123,6 +6871,112 @@
       <w:bCs/>
       <w:sz w:val="28"/>
       <w:szCs w:val="28"/>
+    </w:rPr>
+  </w:style>
+  <w:style w:type="paragraph" w:styleId="6">
+    <w:name w:val="heading 6"/>
+    <w:basedOn w:val="a"/>
+    <w:next w:val="a"/>
+    <w:link w:val="60"/>
+    <w:uiPriority w:val="9"/>
+    <w:semiHidden/>
+    <w:unhideWhenUsed/>
+    <w:qFormat/>
+    <w:rsid w:val="0052111F"/>
+    <w:pPr>
+      <w:keepNext/>
+      <w:keepLines/>
+      <w:numPr>
+        <w:ilvl w:val="5"/>
+        <w:numId w:val="8"/>
+      </w:numPr>
+      <w:spacing w:before="240" w:after="64" w:line="320" w:lineRule="auto"/>
+      <w:outlineLvl w:val="5"/>
+    </w:pPr>
+    <w:rPr>
+      <w:rFonts w:asciiTheme="majorHAnsi" w:eastAsiaTheme="majorEastAsia" w:hAnsiTheme="majorHAnsi" w:cstheme="majorBidi"/>
+      <w:b/>
+      <w:bCs/>
+      <w:sz w:val="24"/>
+      <w:szCs w:val="24"/>
+    </w:rPr>
+  </w:style>
+  <w:style w:type="paragraph" w:styleId="7">
+    <w:name w:val="heading 7"/>
+    <w:basedOn w:val="a"/>
+    <w:next w:val="a"/>
+    <w:link w:val="70"/>
+    <w:uiPriority w:val="9"/>
+    <w:semiHidden/>
+    <w:unhideWhenUsed/>
+    <w:qFormat/>
+    <w:rsid w:val="0052111F"/>
+    <w:pPr>
+      <w:keepNext/>
+      <w:keepLines/>
+      <w:numPr>
+        <w:ilvl w:val="6"/>
+        <w:numId w:val="8"/>
+      </w:numPr>
+      <w:spacing w:before="240" w:after="64" w:line="320" w:lineRule="auto"/>
+      <w:outlineLvl w:val="6"/>
+    </w:pPr>
+    <w:rPr>
+      <w:b/>
+      <w:bCs/>
+      <w:sz w:val="24"/>
+      <w:szCs w:val="24"/>
+    </w:rPr>
+  </w:style>
+  <w:style w:type="paragraph" w:styleId="8">
+    <w:name w:val="heading 8"/>
+    <w:basedOn w:val="a"/>
+    <w:next w:val="a"/>
+    <w:link w:val="80"/>
+    <w:uiPriority w:val="9"/>
+    <w:semiHidden/>
+    <w:unhideWhenUsed/>
+    <w:qFormat/>
+    <w:rsid w:val="0052111F"/>
+    <w:pPr>
+      <w:keepNext/>
+      <w:keepLines/>
+      <w:numPr>
+        <w:ilvl w:val="7"/>
+        <w:numId w:val="8"/>
+      </w:numPr>
+      <w:spacing w:before="240" w:after="64" w:line="320" w:lineRule="auto"/>
+      <w:outlineLvl w:val="7"/>
+    </w:pPr>
+    <w:rPr>
+      <w:rFonts w:asciiTheme="majorHAnsi" w:eastAsiaTheme="majorEastAsia" w:hAnsiTheme="majorHAnsi" w:cstheme="majorBidi"/>
+      <w:sz w:val="24"/>
+      <w:szCs w:val="24"/>
+    </w:rPr>
+  </w:style>
+  <w:style w:type="paragraph" w:styleId="9">
+    <w:name w:val="heading 9"/>
+    <w:basedOn w:val="a"/>
+    <w:next w:val="a"/>
+    <w:link w:val="90"/>
+    <w:uiPriority w:val="9"/>
+    <w:semiHidden/>
+    <w:unhideWhenUsed/>
+    <w:qFormat/>
+    <w:rsid w:val="0052111F"/>
+    <w:pPr>
+      <w:keepNext/>
+      <w:keepLines/>
+      <w:numPr>
+        <w:ilvl w:val="8"/>
+        <w:numId w:val="8"/>
+      </w:numPr>
+      <w:spacing w:before="240" w:after="64" w:line="320" w:lineRule="auto"/>
+      <w:outlineLvl w:val="8"/>
+    </w:pPr>
+    <w:rPr>
+      <w:rFonts w:asciiTheme="majorHAnsi" w:eastAsiaTheme="majorEastAsia" w:hAnsiTheme="majorHAnsi" w:cstheme="majorBidi"/>
+      <w:szCs w:val="21"/>
     </w:rPr>
   </w:style>
   <w:style w:type="character" w:default="1" w:styleId="a0">
@@ -6214,6 +7068,9 @@
     <w:rsid w:val="00BA1CB5"/>
     <w:pPr>
       <w:widowControl/>
+      <w:numPr>
+        <w:numId w:val="0"/>
+      </w:numPr>
       <w:spacing w:before="240" w:after="0" w:line="259" w:lineRule="auto"/>
       <w:jc w:val="left"/>
       <w:outlineLvl w:val="9"/>
@@ -6348,6 +7205,60 @@
     <w:name w:val="bjh-p"/>
     <w:basedOn w:val="a0"/>
     <w:rsid w:val="00905137"/>
+  </w:style>
+  <w:style w:type="character" w:customStyle="1" w:styleId="60">
+    <w:name w:val="标题 6 字符"/>
+    <w:basedOn w:val="a0"/>
+    <w:link w:val="6"/>
+    <w:uiPriority w:val="9"/>
+    <w:semiHidden/>
+    <w:rsid w:val="0052111F"/>
+    <w:rPr>
+      <w:rFonts w:asciiTheme="majorHAnsi" w:eastAsiaTheme="majorEastAsia" w:hAnsiTheme="majorHAnsi" w:cstheme="majorBidi"/>
+      <w:b/>
+      <w:bCs/>
+      <w:sz w:val="24"/>
+      <w:szCs w:val="24"/>
+    </w:rPr>
+  </w:style>
+  <w:style w:type="character" w:customStyle="1" w:styleId="70">
+    <w:name w:val="标题 7 字符"/>
+    <w:basedOn w:val="a0"/>
+    <w:link w:val="7"/>
+    <w:uiPriority w:val="9"/>
+    <w:semiHidden/>
+    <w:rsid w:val="0052111F"/>
+    <w:rPr>
+      <w:b/>
+      <w:bCs/>
+      <w:sz w:val="24"/>
+      <w:szCs w:val="24"/>
+    </w:rPr>
+  </w:style>
+  <w:style w:type="character" w:customStyle="1" w:styleId="80">
+    <w:name w:val="标题 8 字符"/>
+    <w:basedOn w:val="a0"/>
+    <w:link w:val="8"/>
+    <w:uiPriority w:val="9"/>
+    <w:semiHidden/>
+    <w:rsid w:val="0052111F"/>
+    <w:rPr>
+      <w:rFonts w:asciiTheme="majorHAnsi" w:eastAsiaTheme="majorEastAsia" w:hAnsiTheme="majorHAnsi" w:cstheme="majorBidi"/>
+      <w:sz w:val="24"/>
+      <w:szCs w:val="24"/>
+    </w:rPr>
+  </w:style>
+  <w:style w:type="character" w:customStyle="1" w:styleId="90">
+    <w:name w:val="标题 9 字符"/>
+    <w:basedOn w:val="a0"/>
+    <w:link w:val="9"/>
+    <w:uiPriority w:val="9"/>
+    <w:semiHidden/>
+    <w:rsid w:val="0052111F"/>
+    <w:rPr>
+      <w:rFonts w:asciiTheme="majorHAnsi" w:eastAsiaTheme="majorEastAsia" w:hAnsiTheme="majorHAnsi" w:cstheme="majorBidi"/>
+      <w:szCs w:val="21"/>
+    </w:rPr>
   </w:style>
 </w:styles>
 </file>
@@ -6618,7 +7529,7 @@
 </file>
 
 <file path=customXml/itemProps1.xml><?xml version="1.0" encoding="utf-8"?>
-<ds:datastoreItem xmlns:ds="http://schemas.openxmlformats.org/officeDocument/2006/customXml" ds:itemID="{A544252D-A783-4D53-B979-522F6BA3BCC8}">
+<ds:datastoreItem xmlns:ds="http://schemas.openxmlformats.org/officeDocument/2006/customXml" ds:itemID="{7AC25CE5-DAF8-4A08-AD52-6C5BDE664999}">
   <ds:schemaRefs>
     <ds:schemaRef ds:uri="http://schemas.openxmlformats.org/officeDocument/2006/bibliography"/>
   </ds:schemaRefs>

--- a/doc/SSO-CAS/CAS单点登陆平台构建.docx
+++ b/doc/SSO-CAS/CAS单点登陆平台构建.docx
@@ -6,6 +6,8 @@
       <w:pPr>
         <w:ind w:firstLineChars="1200" w:firstLine="2520"/>
       </w:pPr>
+      <w:bookmarkStart w:id="0" w:name="_GoBack"/>
+      <w:bookmarkEnd w:id="0"/>
       <w:r>
         <w:rPr>
           <w:rFonts w:hint="eastAsia"/>
@@ -67,7 +69,7 @@
           <w:r>
             <w:fldChar w:fldCharType="separate"/>
           </w:r>
-          <w:hyperlink w:anchor="_Toc10107352" w:history="1">
+          <w:hyperlink w:anchor="_Toc10132884" w:history="1">
             <w:r>
               <w:rPr>
                 <w:rStyle w:val="a3"/>
@@ -107,7 +109,7 @@
                 <w:noProof/>
                 <w:webHidden/>
               </w:rPr>
-              <w:instrText xml:space="preserve"> PAGEREF _Toc10107352 \h </w:instrText>
+              <w:instrText xml:space="preserve"> PAGEREF _Toc10132884 \h </w:instrText>
             </w:r>
             <w:r>
               <w:rPr>
@@ -149,7 +151,7 @@
               <w:noProof/>
             </w:rPr>
           </w:pPr>
-          <w:hyperlink w:anchor="_Toc10107353" w:history="1">
+          <w:hyperlink w:anchor="_Toc10132885" w:history="1">
             <w:r>
               <w:rPr>
                 <w:rStyle w:val="a3"/>
@@ -189,7 +191,7 @@
                 <w:noProof/>
                 <w:webHidden/>
               </w:rPr>
-              <w:instrText xml:space="preserve"> PAGEREF _Toc10107353 \h </w:instrText>
+              <w:instrText xml:space="preserve"> PAGEREF _Toc10132885 \h </w:instrText>
             </w:r>
             <w:r>
               <w:rPr>
@@ -209,7 +211,7 @@
                 <w:noProof/>
                 <w:webHidden/>
               </w:rPr>
-              <w:t>1</w:t>
+              <w:t>2</w:t>
             </w:r>
             <w:r>
               <w:rPr>
@@ -231,7 +233,7 @@
               <w:noProof/>
             </w:rPr>
           </w:pPr>
-          <w:hyperlink w:anchor="_Toc10107354" w:history="1">
+          <w:hyperlink w:anchor="_Toc10132886" w:history="1">
             <w:r>
               <w:rPr>
                 <w:rStyle w:val="a3"/>
@@ -271,7 +273,7 @@
                 <w:noProof/>
                 <w:webHidden/>
               </w:rPr>
-              <w:instrText xml:space="preserve"> PAGEREF _Toc10107354 \h </w:instrText>
+              <w:instrText xml:space="preserve"> PAGEREF _Toc10132886 \h </w:instrText>
             </w:r>
             <w:r>
               <w:rPr>
@@ -313,7 +315,7 @@
               <w:noProof/>
             </w:rPr>
           </w:pPr>
-          <w:hyperlink w:anchor="_Toc10107355" w:history="1">
+          <w:hyperlink w:anchor="_Toc10132887" w:history="1">
             <w:r>
               <w:rPr>
                 <w:rStyle w:val="a3"/>
@@ -353,7 +355,7 @@
                 <w:noProof/>
                 <w:webHidden/>
               </w:rPr>
-              <w:instrText xml:space="preserve"> PAGEREF _Toc10107355 \h </w:instrText>
+              <w:instrText xml:space="preserve"> PAGEREF _Toc10132887 \h </w:instrText>
             </w:r>
             <w:r>
               <w:rPr>
@@ -395,7 +397,7 @@
               <w:noProof/>
             </w:rPr>
           </w:pPr>
-          <w:hyperlink w:anchor="_Toc10107356" w:history="1">
+          <w:hyperlink w:anchor="_Toc10132888" w:history="1">
             <w:r>
               <w:rPr>
                 <w:rStyle w:val="a3"/>
@@ -435,7 +437,7 @@
                 <w:noProof/>
                 <w:webHidden/>
               </w:rPr>
-              <w:instrText xml:space="preserve"> PAGEREF _Toc10107356 \h </w:instrText>
+              <w:instrText xml:space="preserve"> PAGEREF _Toc10132888 \h </w:instrText>
             </w:r>
             <w:r>
               <w:rPr>
@@ -477,7 +479,7 @@
               <w:noProof/>
             </w:rPr>
           </w:pPr>
-          <w:hyperlink w:anchor="_Toc10107357" w:history="1">
+          <w:hyperlink w:anchor="_Toc10132889" w:history="1">
             <w:r>
               <w:rPr>
                 <w:rStyle w:val="a3"/>
@@ -517,7 +519,7 @@
                 <w:noProof/>
                 <w:webHidden/>
               </w:rPr>
-              <w:instrText xml:space="preserve"> PAGEREF _Toc10107357 \h </w:instrText>
+              <w:instrText xml:space="preserve"> PAGEREF _Toc10132889 \h </w:instrText>
             </w:r>
             <w:r>
               <w:rPr>
@@ -559,7 +561,7 @@
               <w:noProof/>
             </w:rPr>
           </w:pPr>
-          <w:hyperlink w:anchor="_Toc10107358" w:history="1">
+          <w:hyperlink w:anchor="_Toc10132890" w:history="1">
             <w:r>
               <w:rPr>
                 <w:rStyle w:val="a3"/>
@@ -599,7 +601,7 @@
                 <w:noProof/>
                 <w:webHidden/>
               </w:rPr>
-              <w:instrText xml:space="preserve"> PAGEREF _Toc10107358 \h </w:instrText>
+              <w:instrText xml:space="preserve"> PAGEREF _Toc10132890 \h </w:instrText>
             </w:r>
             <w:r>
               <w:rPr>
@@ -641,7 +643,7 @@
               <w:noProof/>
             </w:rPr>
           </w:pPr>
-          <w:hyperlink w:anchor="_Toc10107359" w:history="1">
+          <w:hyperlink w:anchor="_Toc10132891" w:history="1">
             <w:r>
               <w:rPr>
                 <w:rStyle w:val="a3"/>
@@ -681,7 +683,7 @@
                 <w:noProof/>
                 <w:webHidden/>
               </w:rPr>
-              <w:instrText xml:space="preserve"> PAGEREF _Toc10107359 \h </w:instrText>
+              <w:instrText xml:space="preserve"> PAGEREF _Toc10132891 \h </w:instrText>
             </w:r>
             <w:r>
               <w:rPr>
@@ -723,7 +725,7 @@
               <w:noProof/>
             </w:rPr>
           </w:pPr>
-          <w:hyperlink w:anchor="_Toc10107360" w:history="1">
+          <w:hyperlink w:anchor="_Toc10132892" w:history="1">
             <w:r>
               <w:rPr>
                 <w:rStyle w:val="a3"/>
@@ -763,7 +765,7 @@
                 <w:noProof/>
                 <w:webHidden/>
               </w:rPr>
-              <w:instrText xml:space="preserve"> PAGEREF _Toc10107360 \h </w:instrText>
+              <w:instrText xml:space="preserve"> PAGEREF _Toc10132892 \h </w:instrText>
             </w:r>
             <w:r>
               <w:rPr>
@@ -805,7 +807,7 @@
               <w:noProof/>
             </w:rPr>
           </w:pPr>
-          <w:hyperlink w:anchor="_Toc10107361" w:history="1">
+          <w:hyperlink w:anchor="_Toc10132893" w:history="1">
             <w:r>
               <w:rPr>
                 <w:rStyle w:val="a3"/>
@@ -845,7 +847,7 @@
                 <w:noProof/>
                 <w:webHidden/>
               </w:rPr>
-              <w:instrText xml:space="preserve"> PAGEREF _Toc10107361 \h </w:instrText>
+              <w:instrText xml:space="preserve"> PAGEREF _Toc10132893 \h </w:instrText>
             </w:r>
             <w:r>
               <w:rPr>
@@ -887,7 +889,7 @@
               <w:noProof/>
             </w:rPr>
           </w:pPr>
-          <w:hyperlink w:anchor="_Toc10107362" w:history="1">
+          <w:hyperlink w:anchor="_Toc10132894" w:history="1">
             <w:r>
               <w:rPr>
                 <w:rStyle w:val="a3"/>
@@ -927,7 +929,7 @@
                 <w:noProof/>
                 <w:webHidden/>
               </w:rPr>
-              <w:instrText xml:space="preserve"> PAGEREF _Toc10107362 \h </w:instrText>
+              <w:instrText xml:space="preserve"> PAGEREF _Toc10132894 \h </w:instrText>
             </w:r>
             <w:r>
               <w:rPr>
@@ -969,7 +971,7 @@
               <w:noProof/>
             </w:rPr>
           </w:pPr>
-          <w:hyperlink w:anchor="_Toc10107363" w:history="1">
+          <w:hyperlink w:anchor="_Toc10132895" w:history="1">
             <w:r>
               <w:rPr>
                 <w:rStyle w:val="a3"/>
@@ -1009,7 +1011,7 @@
                 <w:noProof/>
                 <w:webHidden/>
               </w:rPr>
-              <w:instrText xml:space="preserve"> PAGEREF _Toc10107363 \h </w:instrText>
+              <w:instrText xml:space="preserve"> PAGEREF _Toc10132895 \h </w:instrText>
             </w:r>
             <w:r>
               <w:rPr>
@@ -1051,7 +1053,7 @@
               <w:noProof/>
             </w:rPr>
           </w:pPr>
-          <w:hyperlink w:anchor="_Toc10107364" w:history="1">
+          <w:hyperlink w:anchor="_Toc10132896" w:history="1">
             <w:r>
               <w:rPr>
                 <w:rStyle w:val="a3"/>
@@ -1091,7 +1093,7 @@
                 <w:noProof/>
                 <w:webHidden/>
               </w:rPr>
-              <w:instrText xml:space="preserve"> PAGEREF _Toc10107364 \h </w:instrText>
+              <w:instrText xml:space="preserve"> PAGEREF _Toc10132896 \h </w:instrText>
             </w:r>
             <w:r>
               <w:rPr>
@@ -1133,7 +1135,7 @@
               <w:noProof/>
             </w:rPr>
           </w:pPr>
-          <w:hyperlink w:anchor="_Toc10107365" w:history="1">
+          <w:hyperlink w:anchor="_Toc10132897" w:history="1">
             <w:r>
               <w:rPr>
                 <w:rStyle w:val="a3"/>
@@ -1173,7 +1175,7 @@
                 <w:noProof/>
                 <w:webHidden/>
               </w:rPr>
-              <w:instrText xml:space="preserve"> PAGEREF _Toc10107365 \h </w:instrText>
+              <w:instrText xml:space="preserve"> PAGEREF _Toc10132897 \h </w:instrText>
             </w:r>
             <w:r>
               <w:rPr>
@@ -1215,7 +1217,7 @@
               <w:noProof/>
             </w:rPr>
           </w:pPr>
-          <w:hyperlink w:anchor="_Toc10107366" w:history="1">
+          <w:hyperlink w:anchor="_Toc10132898" w:history="1">
             <w:r>
               <w:rPr>
                 <w:rStyle w:val="a3"/>
@@ -1255,7 +1257,7 @@
                 <w:noProof/>
                 <w:webHidden/>
               </w:rPr>
-              <w:instrText xml:space="preserve"> PAGEREF _Toc10107366 \h </w:instrText>
+              <w:instrText xml:space="preserve"> PAGEREF _Toc10132898 \h </w:instrText>
             </w:r>
             <w:r>
               <w:rPr>
@@ -1297,7 +1299,7 @@
               <w:noProof/>
             </w:rPr>
           </w:pPr>
-          <w:hyperlink w:anchor="_Toc10107367" w:history="1">
+          <w:hyperlink w:anchor="_Toc10132899" w:history="1">
             <w:r>
               <w:rPr>
                 <w:rStyle w:val="a3"/>
@@ -1337,7 +1339,7 @@
                 <w:noProof/>
                 <w:webHidden/>
               </w:rPr>
-              <w:instrText xml:space="preserve"> PAGEREF _Toc10107367 \h </w:instrText>
+              <w:instrText xml:space="preserve"> PAGEREF _Toc10132899 \h </w:instrText>
             </w:r>
             <w:r>
               <w:rPr>
@@ -1379,7 +1381,7 @@
               <w:noProof/>
             </w:rPr>
           </w:pPr>
-          <w:hyperlink w:anchor="_Toc10107368" w:history="1">
+          <w:hyperlink w:anchor="_Toc10132900" w:history="1">
             <w:r>
               <w:rPr>
                 <w:rStyle w:val="a3"/>
@@ -1419,7 +1421,7 @@
                 <w:noProof/>
                 <w:webHidden/>
               </w:rPr>
-              <w:instrText xml:space="preserve"> PAGEREF _Toc10107368 \h </w:instrText>
+              <w:instrText xml:space="preserve"> PAGEREF _Toc10132900 \h </w:instrText>
             </w:r>
             <w:r>
               <w:rPr>
@@ -1461,7 +1463,7 @@
               <w:noProof/>
             </w:rPr>
           </w:pPr>
-          <w:hyperlink w:anchor="_Toc10107369" w:history="1">
+          <w:hyperlink w:anchor="_Toc10132901" w:history="1">
             <w:r>
               <w:rPr>
                 <w:rStyle w:val="a3"/>
@@ -1501,7 +1503,7 @@
                 <w:noProof/>
                 <w:webHidden/>
               </w:rPr>
-              <w:instrText xml:space="preserve"> PAGEREF _Toc10107369 \h </w:instrText>
+              <w:instrText xml:space="preserve"> PAGEREF _Toc10132901 \h </w:instrText>
             </w:r>
             <w:r>
               <w:rPr>
@@ -1543,7 +1545,7 @@
               <w:noProof/>
             </w:rPr>
           </w:pPr>
-          <w:hyperlink w:anchor="_Toc10107370" w:history="1">
+          <w:hyperlink w:anchor="_Toc10132902" w:history="1">
             <w:r>
               <w:rPr>
                 <w:rStyle w:val="a3"/>
@@ -1583,7 +1585,7 @@
                 <w:noProof/>
                 <w:webHidden/>
               </w:rPr>
-              <w:instrText xml:space="preserve"> PAGEREF _Toc10107370 \h </w:instrText>
+              <w:instrText xml:space="preserve"> PAGEREF _Toc10132902 \h </w:instrText>
             </w:r>
             <w:r>
               <w:rPr>
@@ -1625,7 +1627,7 @@
               <w:noProof/>
             </w:rPr>
           </w:pPr>
-          <w:hyperlink w:anchor="_Toc10107371" w:history="1">
+          <w:hyperlink w:anchor="_Toc10132903" w:history="1">
             <w:r>
               <w:rPr>
                 <w:rStyle w:val="a3"/>
@@ -1665,7 +1667,7 @@
                 <w:noProof/>
                 <w:webHidden/>
               </w:rPr>
-              <w:instrText xml:space="preserve"> PAGEREF _Toc10107371 \h </w:instrText>
+              <w:instrText xml:space="preserve"> PAGEREF _Toc10132903 \h </w:instrText>
             </w:r>
             <w:r>
               <w:rPr>
@@ -1707,7 +1709,7 @@
               <w:noProof/>
             </w:rPr>
           </w:pPr>
-          <w:hyperlink w:anchor="_Toc10107372" w:history="1">
+          <w:hyperlink w:anchor="_Toc10132904" w:history="1">
             <w:r>
               <w:rPr>
                 <w:rStyle w:val="a3"/>
@@ -1747,7 +1749,7 @@
                 <w:noProof/>
                 <w:webHidden/>
               </w:rPr>
-              <w:instrText xml:space="preserve"> PAGEREF _Toc10107372 \h </w:instrText>
+              <w:instrText xml:space="preserve"> PAGEREF _Toc10132904 \h </w:instrText>
             </w:r>
             <w:r>
               <w:rPr>
@@ -1789,7 +1791,7 @@
               <w:noProof/>
             </w:rPr>
           </w:pPr>
-          <w:hyperlink w:anchor="_Toc10107373" w:history="1">
+          <w:hyperlink w:anchor="_Toc10132905" w:history="1">
             <w:r>
               <w:rPr>
                 <w:rStyle w:val="a3"/>
@@ -1808,7 +1810,7 @@
                 <w:rStyle w:val="a3"/>
                 <w:noProof/>
               </w:rPr>
-              <w:t>1.</w:t>
+              <w:t>项目改为https</w:t>
             </w:r>
             <w:r>
               <w:rPr>
@@ -1829,7 +1831,253 @@
                 <w:noProof/>
                 <w:webHidden/>
               </w:rPr>
-              <w:instrText xml:space="preserve"> PAGEREF _Toc10107373 \h </w:instrText>
+              <w:instrText xml:space="preserve"> PAGEREF _Toc10132905 \h </w:instrText>
+            </w:r>
+            <w:r>
+              <w:rPr>
+                <w:noProof/>
+                <w:webHidden/>
+              </w:rPr>
+            </w:r>
+            <w:r>
+              <w:rPr>
+                <w:noProof/>
+                <w:webHidden/>
+              </w:rPr>
+              <w:fldChar w:fldCharType="separate"/>
+            </w:r>
+            <w:r>
+              <w:rPr>
+                <w:noProof/>
+                <w:webHidden/>
+              </w:rPr>
+              <w:t>12</w:t>
+            </w:r>
+            <w:r>
+              <w:rPr>
+                <w:noProof/>
+                <w:webHidden/>
+              </w:rPr>
+              <w:fldChar w:fldCharType="end"/>
+            </w:r>
+          </w:hyperlink>
+        </w:p>
+        <w:p>
+          <w:pPr>
+            <w:pStyle w:val="31"/>
+            <w:tabs>
+              <w:tab w:val="left" w:pos="1680"/>
+              <w:tab w:val="right" w:leader="dot" w:pos="8296"/>
+            </w:tabs>
+            <w:rPr>
+              <w:noProof/>
+            </w:rPr>
+          </w:pPr>
+          <w:hyperlink w:anchor="_Toc10132906" w:history="1">
+            <w:r>
+              <w:rPr>
+                <w:rStyle w:val="a3"/>
+                <w:noProof/>
+              </w:rPr>
+              <w:t>6.1.1</w:t>
+            </w:r>
+            <w:r>
+              <w:rPr>
+                <w:noProof/>
+              </w:rPr>
+              <w:tab/>
+            </w:r>
+            <w:r>
+              <w:rPr>
+                <w:rStyle w:val="a3"/>
+                <w:noProof/>
+              </w:rPr>
+              <w:t>使用jdk生成证书</w:t>
+            </w:r>
+            <w:r>
+              <w:rPr>
+                <w:noProof/>
+                <w:webHidden/>
+              </w:rPr>
+              <w:tab/>
+            </w:r>
+            <w:r>
+              <w:rPr>
+                <w:noProof/>
+                <w:webHidden/>
+              </w:rPr>
+              <w:fldChar w:fldCharType="begin"/>
+            </w:r>
+            <w:r>
+              <w:rPr>
+                <w:noProof/>
+                <w:webHidden/>
+              </w:rPr>
+              <w:instrText xml:space="preserve"> PAGEREF _Toc10132906 \h </w:instrText>
+            </w:r>
+            <w:r>
+              <w:rPr>
+                <w:noProof/>
+                <w:webHidden/>
+              </w:rPr>
+            </w:r>
+            <w:r>
+              <w:rPr>
+                <w:noProof/>
+                <w:webHidden/>
+              </w:rPr>
+              <w:fldChar w:fldCharType="separate"/>
+            </w:r>
+            <w:r>
+              <w:rPr>
+                <w:noProof/>
+                <w:webHidden/>
+              </w:rPr>
+              <w:t>12</w:t>
+            </w:r>
+            <w:r>
+              <w:rPr>
+                <w:noProof/>
+                <w:webHidden/>
+              </w:rPr>
+              <w:fldChar w:fldCharType="end"/>
+            </w:r>
+          </w:hyperlink>
+        </w:p>
+        <w:p>
+          <w:pPr>
+            <w:pStyle w:val="31"/>
+            <w:tabs>
+              <w:tab w:val="left" w:pos="1680"/>
+              <w:tab w:val="right" w:leader="dot" w:pos="8296"/>
+            </w:tabs>
+            <w:rPr>
+              <w:noProof/>
+            </w:rPr>
+          </w:pPr>
+          <w:hyperlink w:anchor="_Toc10132907" w:history="1">
+            <w:r>
+              <w:rPr>
+                <w:rStyle w:val="a3"/>
+                <w:noProof/>
+              </w:rPr>
+              <w:t>6.1.2</w:t>
+            </w:r>
+            <w:r>
+              <w:rPr>
+                <w:noProof/>
+              </w:rPr>
+              <w:tab/>
+            </w:r>
+            <w:r>
+              <w:rPr>
+                <w:rStyle w:val="a3"/>
+                <w:noProof/>
+              </w:rPr>
+              <w:t>修改bootstrap.properties</w:t>
+            </w:r>
+            <w:r>
+              <w:rPr>
+                <w:noProof/>
+                <w:webHidden/>
+              </w:rPr>
+              <w:tab/>
+            </w:r>
+            <w:r>
+              <w:rPr>
+                <w:noProof/>
+                <w:webHidden/>
+              </w:rPr>
+              <w:fldChar w:fldCharType="begin"/>
+            </w:r>
+            <w:r>
+              <w:rPr>
+                <w:noProof/>
+                <w:webHidden/>
+              </w:rPr>
+              <w:instrText xml:space="preserve"> PAGEREF _Toc10132907 \h </w:instrText>
+            </w:r>
+            <w:r>
+              <w:rPr>
+                <w:noProof/>
+                <w:webHidden/>
+              </w:rPr>
+            </w:r>
+            <w:r>
+              <w:rPr>
+                <w:noProof/>
+                <w:webHidden/>
+              </w:rPr>
+              <w:fldChar w:fldCharType="separate"/>
+            </w:r>
+            <w:r>
+              <w:rPr>
+                <w:noProof/>
+                <w:webHidden/>
+              </w:rPr>
+              <w:t>12</w:t>
+            </w:r>
+            <w:r>
+              <w:rPr>
+                <w:noProof/>
+                <w:webHidden/>
+              </w:rPr>
+              <w:fldChar w:fldCharType="end"/>
+            </w:r>
+          </w:hyperlink>
+        </w:p>
+        <w:p>
+          <w:pPr>
+            <w:pStyle w:val="21"/>
+            <w:tabs>
+              <w:tab w:val="left" w:pos="1050"/>
+              <w:tab w:val="right" w:leader="dot" w:pos="8296"/>
+            </w:tabs>
+            <w:rPr>
+              <w:noProof/>
+            </w:rPr>
+          </w:pPr>
+          <w:hyperlink w:anchor="_Toc10132908" w:history="1">
+            <w:r>
+              <w:rPr>
+                <w:rStyle w:val="a3"/>
+                <w:noProof/>
+              </w:rPr>
+              <w:t>6.2</w:t>
+            </w:r>
+            <w:r>
+              <w:rPr>
+                <w:noProof/>
+              </w:rPr>
+              <w:tab/>
+            </w:r>
+            <w:r>
+              <w:rPr>
+                <w:rStyle w:val="a3"/>
+                <w:noProof/>
+              </w:rPr>
+              <w:t>casclient替换springsecurity</w:t>
+            </w:r>
+            <w:r>
+              <w:rPr>
+                <w:noProof/>
+                <w:webHidden/>
+              </w:rPr>
+              <w:tab/>
+            </w:r>
+            <w:r>
+              <w:rPr>
+                <w:noProof/>
+                <w:webHidden/>
+              </w:rPr>
+              <w:fldChar w:fldCharType="begin"/>
+            </w:r>
+            <w:r>
+              <w:rPr>
+                <w:noProof/>
+                <w:webHidden/>
+              </w:rPr>
+              <w:instrText xml:space="preserve"> PAGEREF _Toc10132908 \h </w:instrText>
             </w:r>
             <w:r>
               <w:rPr>
@@ -1881,14 +2129,14 @@
       <w:pPr>
         <w:pStyle w:val="1"/>
       </w:pPr>
-      <w:bookmarkStart w:id="0" w:name="_Toc10107352"/>
+      <w:bookmarkStart w:id="1" w:name="_Toc10132884"/>
       <w:r>
         <w:rPr>
           <w:rFonts w:hint="eastAsia"/>
         </w:rPr>
         <w:t>版本</w:t>
       </w:r>
-      <w:bookmarkEnd w:id="0"/>
+      <w:bookmarkEnd w:id="1"/>
     </w:p>
     <w:tbl>
       <w:tblPr>
@@ -2055,14 +2303,15 @@
       <w:pPr>
         <w:pStyle w:val="1"/>
       </w:pPr>
-      <w:bookmarkStart w:id="1" w:name="_Toc10107353"/>
-      <w:r>
-        <w:rPr>
-          <w:rFonts w:hint="eastAsia"/>
-        </w:rPr>
+      <w:bookmarkStart w:id="2" w:name="_Toc10132885"/>
+      <w:r>
+        <w:rPr>
+          <w:rFonts w:hint="eastAsia"/>
+        </w:rPr>
+        <w:lastRenderedPageBreak/>
         <w:t>参考资料</w:t>
       </w:r>
-      <w:bookmarkEnd w:id="1"/>
+      <w:bookmarkEnd w:id="2"/>
     </w:p>
     <w:p>
       <w:r>
@@ -2085,7 +2334,6 @@
         <w:rPr>
           <w:rFonts w:hint="eastAsia"/>
         </w:rPr>
-        <w:lastRenderedPageBreak/>
         <w:t>cas</w:t>
       </w:r>
       <w:r>
@@ -2111,7 +2359,7 @@
       <w:pPr>
         <w:pStyle w:val="1"/>
       </w:pPr>
-      <w:bookmarkStart w:id="2" w:name="_Toc10107354"/>
+      <w:bookmarkStart w:id="3" w:name="_Toc10132886"/>
       <w:r>
         <w:rPr>
           <w:rFonts w:hint="eastAsia"/>
@@ -2136,7 +2384,7 @@
         </w:rPr>
         <w:t>原理</w:t>
       </w:r>
-      <w:bookmarkEnd w:id="2"/>
+      <w:bookmarkEnd w:id="3"/>
     </w:p>
     <w:p>
       <w:r>
@@ -2177,27 +2425,27 @@
       <w:pPr>
         <w:pStyle w:val="2"/>
       </w:pPr>
-      <w:bookmarkStart w:id="3" w:name="_Toc10107355"/>
+      <w:bookmarkStart w:id="4" w:name="_Toc10132887"/>
       <w:r>
         <w:rPr>
           <w:rFonts w:hint="eastAsia"/>
         </w:rPr>
         <w:t>关于sso</w:t>
       </w:r>
-      <w:bookmarkEnd w:id="3"/>
+      <w:bookmarkEnd w:id="4"/>
     </w:p>
     <w:p>
       <w:pPr>
         <w:pStyle w:val="3"/>
       </w:pPr>
-      <w:bookmarkStart w:id="4" w:name="_Toc10107356"/>
+      <w:bookmarkStart w:id="5" w:name="_Toc10132888"/>
       <w:r>
         <w:rPr>
           <w:rFonts w:hint="eastAsia"/>
         </w:rPr>
         <w:t>什么是sso</w:t>
       </w:r>
-      <w:bookmarkEnd w:id="4"/>
+      <w:bookmarkEnd w:id="5"/>
     </w:p>
     <w:p>
       <w:r>
@@ -2211,14 +2459,14 @@
       <w:pPr>
         <w:pStyle w:val="3"/>
       </w:pPr>
-      <w:bookmarkStart w:id="5" w:name="_Toc10107357"/>
+      <w:bookmarkStart w:id="6" w:name="_Toc10132889"/>
       <w:r>
         <w:rPr>
           <w:rFonts w:hint="eastAsia"/>
         </w:rPr>
         <w:t>sso体系中的角色</w:t>
       </w:r>
-      <w:bookmarkEnd w:id="5"/>
+      <w:bookmarkEnd w:id="6"/>
     </w:p>
     <w:p>
       <w:pPr>
@@ -2290,14 +2538,14 @@
       <w:pPr>
         <w:pStyle w:val="3"/>
       </w:pPr>
-      <w:bookmarkStart w:id="6" w:name="_Toc10107358"/>
+      <w:bookmarkStart w:id="7" w:name="_Toc10132890"/>
       <w:r>
         <w:rPr>
           <w:rFonts w:hint="eastAsia"/>
         </w:rPr>
         <w:t>sso实现模式的原则</w:t>
       </w:r>
-      <w:bookmarkEnd w:id="6"/>
+      <w:bookmarkEnd w:id="7"/>
     </w:p>
     <w:p>
       <w:pPr>
@@ -2363,14 +2611,14 @@
       <w:pPr>
         <w:pStyle w:val="3"/>
       </w:pPr>
-      <w:bookmarkStart w:id="7" w:name="_Toc10107359"/>
+      <w:bookmarkStart w:id="8" w:name="_Toc10132891"/>
       <w:r>
         <w:rPr>
           <w:rFonts w:hint="eastAsia"/>
         </w:rPr>
         <w:t>sso主要的实现方式</w:t>
       </w:r>
-      <w:bookmarkEnd w:id="7"/>
+      <w:bookmarkEnd w:id="8"/>
     </w:p>
     <w:p>
       <w:r>
@@ -2381,7 +2629,7 @@
       <w:pPr>
         <w:pStyle w:val="2"/>
       </w:pPr>
-      <w:bookmarkStart w:id="8" w:name="_Toc10107360"/>
+      <w:bookmarkStart w:id="9" w:name="_Toc10132892"/>
       <w:r>
         <w:rPr>
           <w:rFonts w:hint="eastAsia"/>
@@ -2394,7 +2642,7 @@
         </w:rPr>
         <w:t>cas</w:t>
       </w:r>
-      <w:bookmarkEnd w:id="8"/>
+      <w:bookmarkEnd w:id="9"/>
     </w:p>
     <w:p>
       <w:r>
@@ -2406,6 +2654,7 @@
     </w:p>
     <w:p>
       <w:r>
+        <w:lastRenderedPageBreak/>
         <w:t xml:space="preserve">TGC: </w:t>
       </w:r>
       <w:r>
@@ -2480,7 +2729,6 @@
           <w:sz w:val="21"/>
           <w:szCs w:val="21"/>
         </w:rPr>
-        <w:lastRenderedPageBreak/>
         <w:t>CAS 的 SSO 实现方式可简化理解为： 1 个 Cookie 和 N 个 Session 。 CAS Server 创建 cookie，在所有应用认证时使用，各应用通过创建各自的 Session 来标识用户是否已登录。</w:t>
       </w:r>
     </w:p>
@@ -2505,14 +2753,14 @@
       <w:pPr>
         <w:pStyle w:val="3"/>
       </w:pPr>
-      <w:bookmarkStart w:id="9" w:name="_Toc10107361"/>
+      <w:bookmarkStart w:id="10" w:name="_Toc10132893"/>
       <w:r>
         <w:rPr>
           <w:rFonts w:hint="eastAsia"/>
         </w:rPr>
         <w:t>cas基本原理</w:t>
       </w:r>
-      <w:bookmarkEnd w:id="9"/>
+      <w:bookmarkEnd w:id="10"/>
     </w:p>
     <w:p>
       <w:r>
@@ -2733,7 +2981,7 @@
         </w:rPr>
         <w:lastRenderedPageBreak/>
         <w:drawing>
-          <wp:inline distT="0" distB="0" distL="0" distR="0" wp14:anchorId="4CC84B4B" wp14:editId="3AFD5137">
+          <wp:inline distT="0" distB="0" distL="0" distR="0" wp14:anchorId="18BAB690" wp14:editId="4DFA70CD">
             <wp:extent cx="5771515" cy="4169410"/>
             <wp:effectExtent l="0" t="0" r="635" b="2540"/>
             <wp:docPr id="1" name="图片 1" descr="C:\Users\huayu\Documents\CoCall4\21395@ts\capscrpic\5ca9f5075e6f4f47af0422c1dae4a627.png"/>
@@ -3626,7 +3874,7 @@
         </w:rPr>
         <w:lastRenderedPageBreak/>
         <w:drawing>
-          <wp:inline distT="0" distB="0" distL="0" distR="0" wp14:anchorId="23218413" wp14:editId="57D47F41">
+          <wp:inline distT="0" distB="0" distL="0" distR="0" wp14:anchorId="1BC6550C" wp14:editId="22B96868">
             <wp:extent cx="5164556" cy="4554994"/>
             <wp:effectExtent l="0" t="0" r="0" b="0"/>
             <wp:docPr id="3" name="图片 3" descr="C:\Users\huayu\Documents\CoCall4\21395@ts\capscrpic\eb39f26d76714fb9bb3b4159870ae7d0.png"/>
@@ -3684,16 +3932,10 @@
         <w:rPr>
           <w:rFonts w:hint="eastAsia"/>
         </w:rPr>
-        <w:lastRenderedPageBreak/>
         <w:t>登出</w:t>
       </w:r>
     </w:p>
     <w:p>
-      <w:pPr>
-        <w:rPr>
-          <w:rFonts w:hint="eastAsia"/>
-        </w:rPr>
-      </w:pPr>
       <w:r>
         <w:t>CAS server接受请求后，会检测用户的TCG Cookie，把对应的session清除，同时会找到所有通过该TGC sso登录的应用服务器URL提交请求,所有收到请求的应用服务器application会解析这个参数，取得sessionId，根据这个Id取得session后，把session删除。</w:t>
       </w:r>
@@ -3701,8 +3943,6 @@
         <w:br/>
         <w:t>这样就实现单点登出的功能</w:t>
       </w:r>
-      <w:bookmarkStart w:id="10" w:name="_GoBack"/>
-      <w:bookmarkEnd w:id="10"/>
     </w:p>
     <w:p>
       <w:pPr>
@@ -3736,7 +3976,7 @@
           <w:szCs w:val="24"/>
         </w:rPr>
         <w:drawing>
-          <wp:inline distT="0" distB="0" distL="0" distR="0" wp14:anchorId="0E22BCDA" wp14:editId="65B3C1AC">
+          <wp:inline distT="0" distB="0" distL="0" distR="0" wp14:anchorId="3DE7165A" wp14:editId="655159DA">
             <wp:extent cx="4755007" cy="8098155"/>
             <wp:effectExtent l="0" t="0" r="7620" b="0"/>
             <wp:docPr id="4" name="图片 4" descr="C:\Users\huayu\Documents\CoCall4\21395@ts\capscrpic\39c201680f2b4c4399424526e2372eda.png"/>
@@ -3790,7 +4030,7 @@
       <w:pPr>
         <w:pStyle w:val="3"/>
       </w:pPr>
-      <w:bookmarkStart w:id="11" w:name="_Toc10107362"/>
+      <w:bookmarkStart w:id="11" w:name="_Toc10132894"/>
       <w:r>
         <w:rPr>
           <w:rFonts w:hint="eastAsia"/>
@@ -3837,7 +4077,7 @@
       <w:pPr>
         <w:pStyle w:val="1"/>
       </w:pPr>
-      <w:bookmarkStart w:id="12" w:name="_Toc10107363"/>
+      <w:bookmarkStart w:id="12" w:name="_Toc10132895"/>
       <w:r>
         <w:rPr>
           <w:rFonts w:hint="eastAsia"/>
@@ -3953,7 +4193,7 @@
       <w:pPr>
         <w:pStyle w:val="2"/>
       </w:pPr>
-      <w:bookmarkStart w:id="13" w:name="_Toc10107364"/>
+      <w:bookmarkStart w:id="13" w:name="_Toc10132896"/>
       <w:r>
         <w:t>下载用于构建cas服务端war包的项目</w:t>
       </w:r>
@@ -4021,7 +4261,7 @@
       <w:pPr>
         <w:pStyle w:val="2"/>
       </w:pPr>
-      <w:bookmarkStart w:id="14" w:name="_Toc10107365"/>
+      <w:bookmarkStart w:id="14" w:name="_Toc10132897"/>
       <w:r>
         <w:rPr>
           <w:rFonts w:hint="eastAsia"/>
@@ -4034,7 +4274,7 @@
       <w:pPr>
         <w:pStyle w:val="3"/>
       </w:pPr>
-      <w:bookmarkStart w:id="15" w:name="_Toc10107366"/>
+      <w:bookmarkStart w:id="15" w:name="_Toc10132898"/>
       <w:r>
         <w:rPr>
           <w:rFonts w:hint="eastAsia"/>
@@ -4055,7 +4295,7 @@
       <w:pPr>
         <w:pStyle w:val="3"/>
       </w:pPr>
-      <w:bookmarkStart w:id="16" w:name="_Toc10107367"/>
+      <w:bookmarkStart w:id="16" w:name="_Toc10132899"/>
       <w:r>
         <w:rPr>
           <w:rFonts w:hint="eastAsia"/>
@@ -4098,7 +4338,7 @@
         </w:rPr>
         <w:lastRenderedPageBreak/>
         <w:drawing>
-          <wp:inline distT="0" distB="0" distL="0" distR="0" wp14:anchorId="3C19D274" wp14:editId="45AB865B">
+          <wp:inline distT="0" distB="0" distL="0" distR="0" wp14:anchorId="7CF0F441" wp14:editId="42D76FAD">
             <wp:extent cx="5223268" cy="2677836"/>
             <wp:effectExtent l="0" t="0" r="0" b="8255"/>
             <wp:docPr id="2" name="图片 2" descr="C:\Users\huayu\Documents\CoCall4\21395@ts\capscrpic\25740711fb7b4289a9fc812f68b594c3.png"/>
@@ -4175,7 +4415,7 @@
       <w:pPr>
         <w:pStyle w:val="3"/>
       </w:pPr>
-      <w:bookmarkStart w:id="17" w:name="_Toc10107368"/>
+      <w:bookmarkStart w:id="17" w:name="_Toc10132900"/>
       <w:r>
         <w:rPr>
           <w:rFonts w:hint="eastAsia"/>
@@ -4383,7 +4623,7 @@
           <w:szCs w:val="24"/>
         </w:rPr>
         <w:drawing>
-          <wp:inline distT="0" distB="0" distL="0" distR="0" wp14:anchorId="604E1F35" wp14:editId="30101F67">
+          <wp:inline distT="0" distB="0" distL="0" distR="0" wp14:anchorId="5DE428AC" wp14:editId="14F92CBF">
             <wp:extent cx="5259883" cy="3203695"/>
             <wp:effectExtent l="0" t="0" r="0" b="0"/>
             <wp:docPr id="5" name="图片 5" descr="C:\Users\huayu\Documents\CoCall4\21395@ts\capscrpic\01e66b214b7f474c930681c285fa0e52.png"/>
@@ -4501,7 +4741,7 @@
       <w:pPr>
         <w:pStyle w:val="3"/>
       </w:pPr>
-      <w:bookmarkStart w:id="18" w:name="_Toc10107369"/>
+      <w:bookmarkStart w:id="18" w:name="_Toc10132901"/>
       <w:r>
         <w:rPr>
           <w:rFonts w:hint="eastAsia"/>
@@ -5112,7 +5352,7 @@
       <w:pPr>
         <w:pStyle w:val="2"/>
       </w:pPr>
-      <w:bookmarkStart w:id="19" w:name="_Toc10107370"/>
+      <w:bookmarkStart w:id="19" w:name="_Toc10132902"/>
       <w:r>
         <w:rPr>
           <w:rFonts w:hint="eastAsia"/>
@@ -5196,7 +5436,7 @@
       <w:pPr>
         <w:pStyle w:val="1"/>
       </w:pPr>
-      <w:bookmarkStart w:id="20" w:name="_Toc10107371"/>
+      <w:bookmarkStart w:id="20" w:name="_Toc10132903"/>
       <w:r>
         <w:t>构建cas-client（client为springboot）</w:t>
       </w:r>
@@ -5331,7 +5571,7 @@
       <w:pPr>
         <w:pStyle w:val="1"/>
       </w:pPr>
-      <w:bookmarkStart w:id="21" w:name="_Toc10107372"/>
+      <w:bookmarkStart w:id="21" w:name="_Toc10132904"/>
       <w:r>
         <w:rPr>
           <w:rFonts w:hint="eastAsia"/>
@@ -5438,17 +5678,20 @@
       <w:pPr>
         <w:pStyle w:val="2"/>
       </w:pPr>
+      <w:bookmarkStart w:id="22" w:name="_Toc10132905"/>
       <w:r>
         <w:rPr>
           <w:rFonts w:hint="eastAsia"/>
         </w:rPr>
         <w:t>项目改为https</w:t>
       </w:r>
+      <w:bookmarkEnd w:id="22"/>
     </w:p>
     <w:p>
       <w:pPr>
         <w:pStyle w:val="3"/>
       </w:pPr>
+      <w:bookmarkStart w:id="23" w:name="_Toc10132906"/>
       <w:r>
         <w:rPr>
           <w:rFonts w:hint="eastAsia"/>
@@ -5461,6 +5704,7 @@
         </w:rPr>
         <w:t>证书</w:t>
       </w:r>
+      <w:bookmarkEnd w:id="23"/>
     </w:p>
     <w:p>
       <w:r>
@@ -5468,11 +5712,6 @@
       </w:r>
     </w:p>
     <w:p>
-      <w:pPr>
-        <w:rPr>
-          <w:rFonts w:hint="eastAsia"/>
-        </w:rPr>
-      </w:pPr>
       <w:r>
         <w:rPr>
           <w:rFonts w:hint="eastAsia"/>
@@ -5484,6 +5723,7 @@
       <w:pPr>
         <w:pStyle w:val="3"/>
       </w:pPr>
+      <w:bookmarkStart w:id="24" w:name="_Toc10132907"/>
       <w:r>
         <w:rPr>
           <w:rFonts w:hint="eastAsia"/>
@@ -5493,6 +5733,7 @@
       <w:r>
         <w:t>.properties</w:t>
       </w:r>
+      <w:bookmarkEnd w:id="24"/>
     </w:p>
     <w:p>
       <w:pPr>
@@ -5514,7 +5755,7 @@
           <w:szCs w:val="24"/>
         </w:rPr>
         <w:drawing>
-          <wp:inline distT="0" distB="0" distL="0" distR="0">
+          <wp:inline distT="0" distB="0" distL="0" distR="0" wp14:anchorId="36366232" wp14:editId="5F61E497">
             <wp:extent cx="5310683" cy="1872615"/>
             <wp:effectExtent l="0" t="0" r="4445" b="0"/>
             <wp:docPr id="6" name="图片 6" descr="C:\Users\huayu\Documents\CoCall4\21395@ts\capscrpic\83e4036e4c204f9e8ed4dbff00f732d1.png"/>
@@ -5567,19 +5808,16 @@
       <w:pPr>
         <w:pStyle w:val="2"/>
       </w:pPr>
+      <w:bookmarkStart w:id="25" w:name="_Toc10132908"/>
       <w:r>
         <w:rPr>
           <w:rFonts w:hint="eastAsia"/>
         </w:rPr>
         <w:t>casclient替换springsecurity</w:t>
       </w:r>
-    </w:p>
-    <w:p>
-      <w:pPr>
-        <w:rPr>
-          <w:rFonts w:hint="eastAsia"/>
-        </w:rPr>
-      </w:pPr>
+      <w:bookmarkEnd w:id="25"/>
+    </w:p>
+    <w:p>
       <w:r>
         <w:rPr>
           <w:rFonts w:hint="eastAsia"/>
@@ -7529,7 +7767,7 @@
 </file>
 
 <file path=customXml/itemProps1.xml><?xml version="1.0" encoding="utf-8"?>
-<ds:datastoreItem xmlns:ds="http://schemas.openxmlformats.org/officeDocument/2006/customXml" ds:itemID="{7AC25CE5-DAF8-4A08-AD52-6C5BDE664999}">
+<ds:datastoreItem xmlns:ds="http://schemas.openxmlformats.org/officeDocument/2006/customXml" ds:itemID="{E693A893-C286-4173-8D9B-E88603470549}">
   <ds:schemaRefs>
     <ds:schemaRef ds:uri="http://schemas.openxmlformats.org/officeDocument/2006/bibliography"/>
   </ds:schemaRefs>

--- a/doc/SSO-CAS/CAS单点登陆平台构建.docx
+++ b/doc/SSO-CAS/CAS单点登陆平台构建.docx
@@ -6,8 +6,6 @@
       <w:pPr>
         <w:ind w:firstLineChars="1200" w:firstLine="2520"/>
       </w:pPr>
-      <w:bookmarkStart w:id="0" w:name="_GoBack"/>
-      <w:bookmarkEnd w:id="0"/>
       <w:r>
         <w:rPr>
           <w:rFonts w:hint="eastAsia"/>
@@ -69,7 +67,7 @@
           <w:r>
             <w:fldChar w:fldCharType="separate"/>
           </w:r>
-          <w:hyperlink w:anchor="_Toc10132884" w:history="1">
+          <w:hyperlink w:anchor="_Toc10207295" w:history="1">
             <w:r>
               <w:rPr>
                 <w:rStyle w:val="a3"/>
@@ -109,7 +107,7 @@
                 <w:noProof/>
                 <w:webHidden/>
               </w:rPr>
-              <w:instrText xml:space="preserve"> PAGEREF _Toc10132884 \h </w:instrText>
+              <w:instrText xml:space="preserve"> PAGEREF _Toc10207295 \h </w:instrText>
             </w:r>
             <w:r>
               <w:rPr>
@@ -151,7 +149,7 @@
               <w:noProof/>
             </w:rPr>
           </w:pPr>
-          <w:hyperlink w:anchor="_Toc10132885" w:history="1">
+          <w:hyperlink w:anchor="_Toc10207296" w:history="1">
             <w:r>
               <w:rPr>
                 <w:rStyle w:val="a3"/>
@@ -191,7 +189,7 @@
                 <w:noProof/>
                 <w:webHidden/>
               </w:rPr>
-              <w:instrText xml:space="preserve"> PAGEREF _Toc10132885 \h </w:instrText>
+              <w:instrText xml:space="preserve"> PAGEREF _Toc10207296 \h </w:instrText>
             </w:r>
             <w:r>
               <w:rPr>
@@ -233,7 +231,7 @@
               <w:noProof/>
             </w:rPr>
           </w:pPr>
-          <w:hyperlink w:anchor="_Toc10132886" w:history="1">
+          <w:hyperlink w:anchor="_Toc10207297" w:history="1">
             <w:r>
               <w:rPr>
                 <w:rStyle w:val="a3"/>
@@ -273,7 +271,7 @@
                 <w:noProof/>
                 <w:webHidden/>
               </w:rPr>
-              <w:instrText xml:space="preserve"> PAGEREF _Toc10132886 \h </w:instrText>
+              <w:instrText xml:space="preserve"> PAGEREF _Toc10207297 \h </w:instrText>
             </w:r>
             <w:r>
               <w:rPr>
@@ -315,7 +313,7 @@
               <w:noProof/>
             </w:rPr>
           </w:pPr>
-          <w:hyperlink w:anchor="_Toc10132887" w:history="1">
+          <w:hyperlink w:anchor="_Toc10207298" w:history="1">
             <w:r>
               <w:rPr>
                 <w:rStyle w:val="a3"/>
@@ -355,7 +353,7 @@
                 <w:noProof/>
                 <w:webHidden/>
               </w:rPr>
-              <w:instrText xml:space="preserve"> PAGEREF _Toc10132887 \h </w:instrText>
+              <w:instrText xml:space="preserve"> PAGEREF _Toc10207298 \h </w:instrText>
             </w:r>
             <w:r>
               <w:rPr>
@@ -397,7 +395,7 @@
               <w:noProof/>
             </w:rPr>
           </w:pPr>
-          <w:hyperlink w:anchor="_Toc10132888" w:history="1">
+          <w:hyperlink w:anchor="_Toc10207299" w:history="1">
             <w:r>
               <w:rPr>
                 <w:rStyle w:val="a3"/>
@@ -437,7 +435,7 @@
                 <w:noProof/>
                 <w:webHidden/>
               </w:rPr>
-              <w:instrText xml:space="preserve"> PAGEREF _Toc10132888 \h </w:instrText>
+              <w:instrText xml:space="preserve"> PAGEREF _Toc10207299 \h </w:instrText>
             </w:r>
             <w:r>
               <w:rPr>
@@ -479,7 +477,7 @@
               <w:noProof/>
             </w:rPr>
           </w:pPr>
-          <w:hyperlink w:anchor="_Toc10132889" w:history="1">
+          <w:hyperlink w:anchor="_Toc10207300" w:history="1">
             <w:r>
               <w:rPr>
                 <w:rStyle w:val="a3"/>
@@ -519,7 +517,7 @@
                 <w:noProof/>
                 <w:webHidden/>
               </w:rPr>
-              <w:instrText xml:space="preserve"> PAGEREF _Toc10132889 \h </w:instrText>
+              <w:instrText xml:space="preserve"> PAGEREF _Toc10207300 \h </w:instrText>
             </w:r>
             <w:r>
               <w:rPr>
@@ -561,7 +559,7 @@
               <w:noProof/>
             </w:rPr>
           </w:pPr>
-          <w:hyperlink w:anchor="_Toc10132890" w:history="1">
+          <w:hyperlink w:anchor="_Toc10207301" w:history="1">
             <w:r>
               <w:rPr>
                 <w:rStyle w:val="a3"/>
@@ -601,7 +599,7 @@
                 <w:noProof/>
                 <w:webHidden/>
               </w:rPr>
-              <w:instrText xml:space="preserve"> PAGEREF _Toc10132890 \h </w:instrText>
+              <w:instrText xml:space="preserve"> PAGEREF _Toc10207301 \h </w:instrText>
             </w:r>
             <w:r>
               <w:rPr>
@@ -643,7 +641,7 @@
               <w:noProof/>
             </w:rPr>
           </w:pPr>
-          <w:hyperlink w:anchor="_Toc10132891" w:history="1">
+          <w:hyperlink w:anchor="_Toc10207302" w:history="1">
             <w:r>
               <w:rPr>
                 <w:rStyle w:val="a3"/>
@@ -683,7 +681,7 @@
                 <w:noProof/>
                 <w:webHidden/>
               </w:rPr>
-              <w:instrText xml:space="preserve"> PAGEREF _Toc10132891 \h </w:instrText>
+              <w:instrText xml:space="preserve"> PAGEREF _Toc10207302 \h </w:instrText>
             </w:r>
             <w:r>
               <w:rPr>
@@ -725,7 +723,7 @@
               <w:noProof/>
             </w:rPr>
           </w:pPr>
-          <w:hyperlink w:anchor="_Toc10132892" w:history="1">
+          <w:hyperlink w:anchor="_Toc10207303" w:history="1">
             <w:r>
               <w:rPr>
                 <w:rStyle w:val="a3"/>
@@ -765,7 +763,7 @@
                 <w:noProof/>
                 <w:webHidden/>
               </w:rPr>
-              <w:instrText xml:space="preserve"> PAGEREF _Toc10132892 \h </w:instrText>
+              <w:instrText xml:space="preserve"> PAGEREF _Toc10207303 \h </w:instrText>
             </w:r>
             <w:r>
               <w:rPr>
@@ -807,7 +805,7 @@
               <w:noProof/>
             </w:rPr>
           </w:pPr>
-          <w:hyperlink w:anchor="_Toc10132893" w:history="1">
+          <w:hyperlink w:anchor="_Toc10207304" w:history="1">
             <w:r>
               <w:rPr>
                 <w:rStyle w:val="a3"/>
@@ -847,7 +845,7 @@
                 <w:noProof/>
                 <w:webHidden/>
               </w:rPr>
-              <w:instrText xml:space="preserve"> PAGEREF _Toc10132893 \h </w:instrText>
+              <w:instrText xml:space="preserve"> PAGEREF _Toc10207304 \h </w:instrText>
             </w:r>
             <w:r>
               <w:rPr>
@@ -889,7 +887,7 @@
               <w:noProof/>
             </w:rPr>
           </w:pPr>
-          <w:hyperlink w:anchor="_Toc10132894" w:history="1">
+          <w:hyperlink w:anchor="_Toc10207305" w:history="1">
             <w:r>
               <w:rPr>
                 <w:rStyle w:val="a3"/>
@@ -929,7 +927,7 @@
                 <w:noProof/>
                 <w:webHidden/>
               </w:rPr>
-              <w:instrText xml:space="preserve"> PAGEREF _Toc10132894 \h </w:instrText>
+              <w:instrText xml:space="preserve"> PAGEREF _Toc10207305 \h </w:instrText>
             </w:r>
             <w:r>
               <w:rPr>
@@ -971,7 +969,7 @@
               <w:noProof/>
             </w:rPr>
           </w:pPr>
-          <w:hyperlink w:anchor="_Toc10132895" w:history="1">
+          <w:hyperlink w:anchor="_Toc10207306" w:history="1">
             <w:r>
               <w:rPr>
                 <w:rStyle w:val="a3"/>
@@ -1011,7 +1009,7 @@
                 <w:noProof/>
                 <w:webHidden/>
               </w:rPr>
-              <w:instrText xml:space="preserve"> PAGEREF _Toc10132895 \h </w:instrText>
+              <w:instrText xml:space="preserve"> PAGEREF _Toc10207306 \h </w:instrText>
             </w:r>
             <w:r>
               <w:rPr>
@@ -1053,7 +1051,7 @@
               <w:noProof/>
             </w:rPr>
           </w:pPr>
-          <w:hyperlink w:anchor="_Toc10132896" w:history="1">
+          <w:hyperlink w:anchor="_Toc10207307" w:history="1">
             <w:r>
               <w:rPr>
                 <w:rStyle w:val="a3"/>
@@ -1093,7 +1091,7 @@
                 <w:noProof/>
                 <w:webHidden/>
               </w:rPr>
-              <w:instrText xml:space="preserve"> PAGEREF _Toc10132896 \h </w:instrText>
+              <w:instrText xml:space="preserve"> PAGEREF _Toc10207307 \h </w:instrText>
             </w:r>
             <w:r>
               <w:rPr>
@@ -1135,7 +1133,7 @@
               <w:noProof/>
             </w:rPr>
           </w:pPr>
-          <w:hyperlink w:anchor="_Toc10132897" w:history="1">
+          <w:hyperlink w:anchor="_Toc10207308" w:history="1">
             <w:r>
               <w:rPr>
                 <w:rStyle w:val="a3"/>
@@ -1175,7 +1173,7 @@
                 <w:noProof/>
                 <w:webHidden/>
               </w:rPr>
-              <w:instrText xml:space="preserve"> PAGEREF _Toc10132897 \h </w:instrText>
+              <w:instrText xml:space="preserve"> PAGEREF _Toc10207308 \h </w:instrText>
             </w:r>
             <w:r>
               <w:rPr>
@@ -1217,7 +1215,7 @@
               <w:noProof/>
             </w:rPr>
           </w:pPr>
-          <w:hyperlink w:anchor="_Toc10132898" w:history="1">
+          <w:hyperlink w:anchor="_Toc10207309" w:history="1">
             <w:r>
               <w:rPr>
                 <w:rStyle w:val="a3"/>
@@ -1257,7 +1255,7 @@
                 <w:noProof/>
                 <w:webHidden/>
               </w:rPr>
-              <w:instrText xml:space="preserve"> PAGEREF _Toc10132898 \h </w:instrText>
+              <w:instrText xml:space="preserve"> PAGEREF _Toc10207309 \h </w:instrText>
             </w:r>
             <w:r>
               <w:rPr>
@@ -1299,7 +1297,7 @@
               <w:noProof/>
             </w:rPr>
           </w:pPr>
-          <w:hyperlink w:anchor="_Toc10132899" w:history="1">
+          <w:hyperlink w:anchor="_Toc10207310" w:history="1">
             <w:r>
               <w:rPr>
                 <w:rStyle w:val="a3"/>
@@ -1339,7 +1337,7 @@
                 <w:noProof/>
                 <w:webHidden/>
               </w:rPr>
-              <w:instrText xml:space="preserve"> PAGEREF _Toc10132899 \h </w:instrText>
+              <w:instrText xml:space="preserve"> PAGEREF _Toc10207310 \h </w:instrText>
             </w:r>
             <w:r>
               <w:rPr>
@@ -1381,7 +1379,7 @@
               <w:noProof/>
             </w:rPr>
           </w:pPr>
-          <w:hyperlink w:anchor="_Toc10132900" w:history="1">
+          <w:hyperlink w:anchor="_Toc10207311" w:history="1">
             <w:r>
               <w:rPr>
                 <w:rStyle w:val="a3"/>
@@ -1421,7 +1419,7 @@
                 <w:noProof/>
                 <w:webHidden/>
               </w:rPr>
-              <w:instrText xml:space="preserve"> PAGEREF _Toc10132900 \h </w:instrText>
+              <w:instrText xml:space="preserve"> PAGEREF _Toc10207311 \h </w:instrText>
             </w:r>
             <w:r>
               <w:rPr>
@@ -1463,7 +1461,7 @@
               <w:noProof/>
             </w:rPr>
           </w:pPr>
-          <w:hyperlink w:anchor="_Toc10132901" w:history="1">
+          <w:hyperlink w:anchor="_Toc10207312" w:history="1">
             <w:r>
               <w:rPr>
                 <w:rStyle w:val="a3"/>
@@ -1503,7 +1501,7 @@
                 <w:noProof/>
                 <w:webHidden/>
               </w:rPr>
-              <w:instrText xml:space="preserve"> PAGEREF _Toc10132901 \h </w:instrText>
+              <w:instrText xml:space="preserve"> PAGEREF _Toc10207312 \h </w:instrText>
             </w:r>
             <w:r>
               <w:rPr>
@@ -1545,7 +1543,7 @@
               <w:noProof/>
             </w:rPr>
           </w:pPr>
-          <w:hyperlink w:anchor="_Toc10132902" w:history="1">
+          <w:hyperlink w:anchor="_Toc10207313" w:history="1">
             <w:r>
               <w:rPr>
                 <w:rStyle w:val="a3"/>
@@ -1585,7 +1583,7 @@
                 <w:noProof/>
                 <w:webHidden/>
               </w:rPr>
-              <w:instrText xml:space="preserve"> PAGEREF _Toc10132902 \h </w:instrText>
+              <w:instrText xml:space="preserve"> PAGEREF _Toc10207313 \h </w:instrText>
             </w:r>
             <w:r>
               <w:rPr>
@@ -1627,7 +1625,7 @@
               <w:noProof/>
             </w:rPr>
           </w:pPr>
-          <w:hyperlink w:anchor="_Toc10132903" w:history="1">
+          <w:hyperlink w:anchor="_Toc10207314" w:history="1">
             <w:r>
               <w:rPr>
                 <w:rStyle w:val="a3"/>
@@ -1667,7 +1665,7 @@
                 <w:noProof/>
                 <w:webHidden/>
               </w:rPr>
-              <w:instrText xml:space="preserve"> PAGEREF _Toc10132903 \h </w:instrText>
+              <w:instrText xml:space="preserve"> PAGEREF _Toc10207314 \h </w:instrText>
             </w:r>
             <w:r>
               <w:rPr>
@@ -1687,7 +1685,7 @@
                 <w:noProof/>
                 <w:webHidden/>
               </w:rPr>
-              <w:t>11</w:t>
+              <w:t>12</w:t>
             </w:r>
             <w:r>
               <w:rPr>
@@ -1709,7 +1707,7 @@
               <w:noProof/>
             </w:rPr>
           </w:pPr>
-          <w:hyperlink w:anchor="_Toc10132904" w:history="1">
+          <w:hyperlink w:anchor="_Toc10207315" w:history="1">
             <w:r>
               <w:rPr>
                 <w:rStyle w:val="a3"/>
@@ -1749,7 +1747,7 @@
                 <w:noProof/>
                 <w:webHidden/>
               </w:rPr>
-              <w:instrText xml:space="preserve"> PAGEREF _Toc10132904 \h </w:instrText>
+              <w:instrText xml:space="preserve"> PAGEREF _Toc10207315 \h </w:instrText>
             </w:r>
             <w:r>
               <w:rPr>
@@ -1791,7 +1789,7 @@
               <w:noProof/>
             </w:rPr>
           </w:pPr>
-          <w:hyperlink w:anchor="_Toc10132905" w:history="1">
+          <w:hyperlink w:anchor="_Toc10207316" w:history="1">
             <w:r>
               <w:rPr>
                 <w:rStyle w:val="a3"/>
@@ -1831,7 +1829,7 @@
                 <w:noProof/>
                 <w:webHidden/>
               </w:rPr>
-              <w:instrText xml:space="preserve"> PAGEREF _Toc10132905 \h </w:instrText>
+              <w:instrText xml:space="preserve"> PAGEREF _Toc10207316 \h </w:instrText>
             </w:r>
             <w:r>
               <w:rPr>
@@ -1873,7 +1871,7 @@
               <w:noProof/>
             </w:rPr>
           </w:pPr>
-          <w:hyperlink w:anchor="_Toc10132906" w:history="1">
+          <w:hyperlink w:anchor="_Toc10207317" w:history="1">
             <w:r>
               <w:rPr>
                 <w:rStyle w:val="a3"/>
@@ -1913,7 +1911,7 @@
                 <w:noProof/>
                 <w:webHidden/>
               </w:rPr>
-              <w:instrText xml:space="preserve"> PAGEREF _Toc10132906 \h </w:instrText>
+              <w:instrText xml:space="preserve"> PAGEREF _Toc10207317 \h </w:instrText>
             </w:r>
             <w:r>
               <w:rPr>
@@ -1955,7 +1953,7 @@
               <w:noProof/>
             </w:rPr>
           </w:pPr>
-          <w:hyperlink w:anchor="_Toc10132907" w:history="1">
+          <w:hyperlink w:anchor="_Toc10207318" w:history="1">
             <w:r>
               <w:rPr>
                 <w:rStyle w:val="a3"/>
@@ -1995,7 +1993,7 @@
                 <w:noProof/>
                 <w:webHidden/>
               </w:rPr>
-              <w:instrText xml:space="preserve"> PAGEREF _Toc10132907 \h </w:instrText>
+              <w:instrText xml:space="preserve"> PAGEREF _Toc10207318 \h </w:instrText>
             </w:r>
             <w:r>
               <w:rPr>
@@ -2037,7 +2035,7 @@
               <w:noProof/>
             </w:rPr>
           </w:pPr>
-          <w:hyperlink w:anchor="_Toc10132908" w:history="1">
+          <w:hyperlink w:anchor="_Toc10207319" w:history="1">
             <w:r>
               <w:rPr>
                 <w:rStyle w:val="a3"/>
@@ -2077,7 +2075,7 @@
                 <w:noProof/>
                 <w:webHidden/>
               </w:rPr>
-              <w:instrText xml:space="preserve"> PAGEREF _Toc10132908 \h </w:instrText>
+              <w:instrText xml:space="preserve"> PAGEREF _Toc10207319 \h </w:instrText>
             </w:r>
             <w:r>
               <w:rPr>
@@ -2097,7 +2095,7 @@
                 <w:noProof/>
                 <w:webHidden/>
               </w:rPr>
-              <w:t>12</w:t>
+              <w:t>13</w:t>
             </w:r>
             <w:r>
               <w:rPr>
@@ -2129,14 +2127,14 @@
       <w:pPr>
         <w:pStyle w:val="1"/>
       </w:pPr>
-      <w:bookmarkStart w:id="1" w:name="_Toc10132884"/>
+      <w:bookmarkStart w:id="0" w:name="_Toc10207295"/>
       <w:r>
         <w:rPr>
           <w:rFonts w:hint="eastAsia"/>
         </w:rPr>
         <w:t>版本</w:t>
       </w:r>
-      <w:bookmarkEnd w:id="1"/>
+      <w:bookmarkEnd w:id="0"/>
     </w:p>
     <w:tbl>
       <w:tblPr>
@@ -2303,7 +2301,7 @@
       <w:pPr>
         <w:pStyle w:val="1"/>
       </w:pPr>
-      <w:bookmarkStart w:id="2" w:name="_Toc10132885"/>
+      <w:bookmarkStart w:id="1" w:name="_Toc10207296"/>
       <w:r>
         <w:rPr>
           <w:rFonts w:hint="eastAsia"/>
@@ -2311,7 +2309,7 @@
         <w:lastRenderedPageBreak/>
         <w:t>参考资料</w:t>
       </w:r>
-      <w:bookmarkEnd w:id="2"/>
+      <w:bookmarkEnd w:id="1"/>
     </w:p>
     <w:p>
       <w:r>
@@ -2354,12 +2352,27 @@
         </w:r>
       </w:hyperlink>
     </w:p>
-    <w:p/>
+    <w:p>
+      <w:pPr>
+        <w:rPr>
+          <w:rFonts w:hint="eastAsia"/>
+        </w:rPr>
+      </w:pPr>
+      <w:r>
+        <w:rPr>
+          <w:rFonts w:hint="eastAsia"/>
+        </w:rPr>
+        <w:t xml:space="preserve">部署casserver参考资料 </w:t>
+      </w:r>
+      <w:r>
+        <w:t>https://blog.csdn.net/pucao_cug/article/details/68945379</w:t>
+      </w:r>
+    </w:p>
     <w:p>
       <w:pPr>
         <w:pStyle w:val="1"/>
       </w:pPr>
-      <w:bookmarkStart w:id="3" w:name="_Toc10132886"/>
+      <w:bookmarkStart w:id="2" w:name="_Toc10207297"/>
       <w:r>
         <w:rPr>
           <w:rFonts w:hint="eastAsia"/>
@@ -2384,89 +2397,89 @@
         </w:rPr>
         <w:t>原理</w:t>
       </w:r>
+      <w:bookmarkEnd w:id="2"/>
+    </w:p>
+    <w:p>
+      <w:r>
+        <w:rPr>
+          <w:rFonts w:hint="eastAsia"/>
+        </w:rPr>
+        <w:t>cas，即中央认证服务</w:t>
+      </w:r>
+      <w:r>
+        <w:rPr>
+          <w:rFonts w:hint="eastAsia"/>
+        </w:rPr>
+        <w:t>，是耶鲁大学发起的企业级开源项目</w:t>
+      </w:r>
+      <w:r>
+        <w:rPr>
+          <w:rFonts w:hint="eastAsia"/>
+        </w:rPr>
+        <w:t>，旨在为web应用系统提供一种可靠的单点登陆解决方法。</w:t>
+      </w:r>
+      <w:r>
+        <w:rPr>
+          <w:rFonts w:hint="eastAsia"/>
+        </w:rPr>
+        <w:t>它属于W</w:t>
+      </w:r>
+      <w:r>
+        <w:t>EB SSO</w:t>
+      </w:r>
+      <w:r>
+        <w:rPr>
+          <w:rFonts w:hint="eastAsia"/>
+        </w:rPr>
+        <w:t>。</w:t>
+      </w:r>
+    </w:p>
+    <w:p>
+      <w:pPr>
+        <w:pStyle w:val="2"/>
+      </w:pPr>
+      <w:bookmarkStart w:id="3" w:name="_Toc10207298"/>
+      <w:r>
+        <w:rPr>
+          <w:rFonts w:hint="eastAsia"/>
+        </w:rPr>
+        <w:t>关于sso</w:t>
+      </w:r>
       <w:bookmarkEnd w:id="3"/>
     </w:p>
     <w:p>
-      <w:r>
-        <w:rPr>
-          <w:rFonts w:hint="eastAsia"/>
-        </w:rPr>
-        <w:t>cas，即中央认证服务</w:t>
-      </w:r>
-      <w:r>
-        <w:rPr>
-          <w:rFonts w:hint="eastAsia"/>
-        </w:rPr>
-        <w:t>，是耶鲁大学发起的企业级开源项目</w:t>
-      </w:r>
-      <w:r>
-        <w:rPr>
-          <w:rFonts w:hint="eastAsia"/>
-        </w:rPr>
-        <w:t>，旨在为web应用系统提供一种可靠的单点登陆解决方法。</w:t>
-      </w:r>
-      <w:r>
-        <w:rPr>
-          <w:rFonts w:hint="eastAsia"/>
-        </w:rPr>
-        <w:t>它属于W</w:t>
-      </w:r>
-      <w:r>
-        <w:t>EB SSO</w:t>
-      </w:r>
-      <w:r>
-        <w:rPr>
-          <w:rFonts w:hint="eastAsia"/>
-        </w:rPr>
-        <w:t>。</w:t>
-      </w:r>
-    </w:p>
-    <w:p>
-      <w:pPr>
-        <w:pStyle w:val="2"/>
-      </w:pPr>
-      <w:bookmarkStart w:id="4" w:name="_Toc10132887"/>
-      <w:r>
-        <w:rPr>
-          <w:rFonts w:hint="eastAsia"/>
-        </w:rPr>
-        <w:t>关于sso</w:t>
+      <w:pPr>
+        <w:pStyle w:val="3"/>
+      </w:pPr>
+      <w:bookmarkStart w:id="4" w:name="_Toc10207299"/>
+      <w:r>
+        <w:rPr>
+          <w:rFonts w:hint="eastAsia"/>
+        </w:rPr>
+        <w:t>什么是sso</w:t>
       </w:r>
       <w:bookmarkEnd w:id="4"/>
     </w:p>
     <w:p>
+      <w:r>
+        <w:rPr>
+          <w:rFonts w:hint="eastAsia"/>
+        </w:rPr>
+        <w:t>用户只需要登陆一次，就可以访问所有相互信任的应用系统。</w:t>
+      </w:r>
+    </w:p>
+    <w:p>
       <w:pPr>
         <w:pStyle w:val="3"/>
       </w:pPr>
-      <w:bookmarkStart w:id="5" w:name="_Toc10132888"/>
-      <w:r>
-        <w:rPr>
-          <w:rFonts w:hint="eastAsia"/>
-        </w:rPr>
-        <w:t>什么是sso</w:t>
+      <w:bookmarkStart w:id="5" w:name="_Toc10207300"/>
+      <w:r>
+        <w:rPr>
+          <w:rFonts w:hint="eastAsia"/>
+        </w:rPr>
+        <w:t>sso体系中的角色</w:t>
       </w:r>
       <w:bookmarkEnd w:id="5"/>
-    </w:p>
-    <w:p>
-      <w:r>
-        <w:rPr>
-          <w:rFonts w:hint="eastAsia"/>
-        </w:rPr>
-        <w:t>用户只需要登陆一次，就可以访问所有相互信任的应用系统。</w:t>
-      </w:r>
-    </w:p>
-    <w:p>
-      <w:pPr>
-        <w:pStyle w:val="3"/>
-      </w:pPr>
-      <w:bookmarkStart w:id="6" w:name="_Toc10132889"/>
-      <w:r>
-        <w:rPr>
-          <w:rFonts w:hint="eastAsia"/>
-        </w:rPr>
-        <w:t>sso体系中的角色</w:t>
-      </w:r>
-      <w:bookmarkEnd w:id="6"/>
     </w:p>
     <w:p>
       <w:pPr>
@@ -2538,14 +2551,14 @@
       <w:pPr>
         <w:pStyle w:val="3"/>
       </w:pPr>
-      <w:bookmarkStart w:id="7" w:name="_Toc10132890"/>
+      <w:bookmarkStart w:id="6" w:name="_Toc10207301"/>
       <w:r>
         <w:rPr>
           <w:rFonts w:hint="eastAsia"/>
         </w:rPr>
         <w:t>sso实现模式的原则</w:t>
       </w:r>
-      <w:bookmarkEnd w:id="7"/>
+      <w:bookmarkEnd w:id="6"/>
     </w:p>
     <w:p>
       <w:pPr>
@@ -2611,38 +2624,38 @@
       <w:pPr>
         <w:pStyle w:val="3"/>
       </w:pPr>
-      <w:bookmarkStart w:id="8" w:name="_Toc10132891"/>
+      <w:bookmarkStart w:id="7" w:name="_Toc10207302"/>
       <w:r>
         <w:rPr>
           <w:rFonts w:hint="eastAsia"/>
         </w:rPr>
         <w:t>sso主要的实现方式</w:t>
       </w:r>
+      <w:bookmarkEnd w:id="7"/>
+    </w:p>
+    <w:p>
+      <w:r>
+        <w:t>TODO;</w:t>
+      </w:r>
+    </w:p>
+    <w:p>
+      <w:pPr>
+        <w:pStyle w:val="2"/>
+      </w:pPr>
+      <w:bookmarkStart w:id="8" w:name="_Toc10207303"/>
+      <w:r>
+        <w:rPr>
+          <w:rFonts w:hint="eastAsia"/>
+        </w:rPr>
+        <w:t>关于</w:t>
+      </w:r>
+      <w:r>
+        <w:rPr>
+          <w:rFonts w:hint="eastAsia"/>
+        </w:rPr>
+        <w:t>cas</w:t>
+      </w:r>
       <w:bookmarkEnd w:id="8"/>
-    </w:p>
-    <w:p>
-      <w:r>
-        <w:t>TODO;</w:t>
-      </w:r>
-    </w:p>
-    <w:p>
-      <w:pPr>
-        <w:pStyle w:val="2"/>
-      </w:pPr>
-      <w:bookmarkStart w:id="9" w:name="_Toc10132892"/>
-      <w:r>
-        <w:rPr>
-          <w:rFonts w:hint="eastAsia"/>
-        </w:rPr>
-        <w:t>关于</w:t>
-      </w:r>
-      <w:r>
-        <w:rPr>
-          <w:rFonts w:hint="eastAsia"/>
-        </w:rPr>
-        <w:t>cas</w:t>
-      </w:r>
-      <w:bookmarkEnd w:id="9"/>
     </w:p>
     <w:p>
       <w:r>
@@ -2753,14 +2766,14 @@
       <w:pPr>
         <w:pStyle w:val="3"/>
       </w:pPr>
-      <w:bookmarkStart w:id="10" w:name="_Toc10132893"/>
+      <w:bookmarkStart w:id="9" w:name="_Toc10207304"/>
       <w:r>
         <w:rPr>
           <w:rFonts w:hint="eastAsia"/>
         </w:rPr>
         <w:t>cas基本原理</w:t>
       </w:r>
-      <w:bookmarkEnd w:id="10"/>
+      <w:bookmarkEnd w:id="9"/>
     </w:p>
     <w:p>
       <w:r>
@@ -2981,7 +2994,7 @@
         </w:rPr>
         <w:lastRenderedPageBreak/>
         <w:drawing>
-          <wp:inline distT="0" distB="0" distL="0" distR="0" wp14:anchorId="18BAB690" wp14:editId="4DFA70CD">
+          <wp:inline distT="0" distB="0" distL="0" distR="0" wp14:anchorId="0FC27AA9" wp14:editId="32E85A12">
             <wp:extent cx="5771515" cy="4169410"/>
             <wp:effectExtent l="0" t="0" r="635" b="2540"/>
             <wp:docPr id="1" name="图片 1" descr="C:\Users\huayu\Documents\CoCall4\21395@ts\capscrpic\5ca9f5075e6f4f47af0422c1dae4a627.png"/>
@@ -3874,7 +3887,7 @@
         </w:rPr>
         <w:lastRenderedPageBreak/>
         <w:drawing>
-          <wp:inline distT="0" distB="0" distL="0" distR="0" wp14:anchorId="1BC6550C" wp14:editId="22B96868">
+          <wp:inline distT="0" distB="0" distL="0" distR="0" wp14:anchorId="16D4329E" wp14:editId="65A69536">
             <wp:extent cx="5164556" cy="4554994"/>
             <wp:effectExtent l="0" t="0" r="0" b="0"/>
             <wp:docPr id="3" name="图片 3" descr="C:\Users\huayu\Documents\CoCall4\21395@ts\capscrpic\eb39f26d76714fb9bb3b4159870ae7d0.png"/>
@@ -3976,7 +3989,7 @@
           <w:szCs w:val="24"/>
         </w:rPr>
         <w:drawing>
-          <wp:inline distT="0" distB="0" distL="0" distR="0" wp14:anchorId="3DE7165A" wp14:editId="655159DA">
+          <wp:inline distT="0" distB="0" distL="0" distR="0" wp14:anchorId="42B73333" wp14:editId="09340BAA">
             <wp:extent cx="4755007" cy="8098155"/>
             <wp:effectExtent l="0" t="0" r="7620" b="0"/>
             <wp:docPr id="4" name="图片 4" descr="C:\Users\huayu\Documents\CoCall4\21395@ts\capscrpic\39c201680f2b4c4399424526e2372eda.png"/>
@@ -4030,14 +4043,14 @@
       <w:pPr>
         <w:pStyle w:val="3"/>
       </w:pPr>
-      <w:bookmarkStart w:id="11" w:name="_Toc10132894"/>
+      <w:bookmarkStart w:id="10" w:name="_Toc10207305"/>
       <w:r>
         <w:rPr>
           <w:rFonts w:hint="eastAsia"/>
         </w:rPr>
         <w:t>cas代理模式原理</w:t>
       </w:r>
-      <w:bookmarkEnd w:id="11"/>
+      <w:bookmarkEnd w:id="10"/>
     </w:p>
     <w:p>
       <w:r>
@@ -4077,7 +4090,7 @@
       <w:pPr>
         <w:pStyle w:val="1"/>
       </w:pPr>
-      <w:bookmarkStart w:id="12" w:name="_Toc10132895"/>
+      <w:bookmarkStart w:id="11" w:name="_Toc10207306"/>
       <w:r>
         <w:rPr>
           <w:rFonts w:hint="eastAsia"/>
@@ -4102,7 +4115,7 @@
         </w:rPr>
         <w:t>服务</w:t>
       </w:r>
-      <w:bookmarkEnd w:id="12"/>
+      <w:bookmarkEnd w:id="11"/>
     </w:p>
     <w:p>
       <w:r>
@@ -4193,11 +4206,11 @@
       <w:pPr>
         <w:pStyle w:val="2"/>
       </w:pPr>
-      <w:bookmarkStart w:id="13" w:name="_Toc10132896"/>
+      <w:bookmarkStart w:id="12" w:name="_Toc10207307"/>
       <w:r>
         <w:t>下载用于构建cas服务端war包的项目</w:t>
       </w:r>
-      <w:bookmarkEnd w:id="13"/>
+      <w:bookmarkEnd w:id="12"/>
     </w:p>
     <w:p>
       <w:r>
@@ -4261,48 +4274,48 @@
       <w:pPr>
         <w:pStyle w:val="2"/>
       </w:pPr>
-      <w:bookmarkStart w:id="14" w:name="_Toc10132897"/>
+      <w:bookmarkStart w:id="13" w:name="_Toc10207308"/>
       <w:r>
         <w:rPr>
           <w:rFonts w:hint="eastAsia"/>
         </w:rPr>
         <w:t>搭建</w:t>
       </w:r>
+      <w:bookmarkEnd w:id="13"/>
+    </w:p>
+    <w:p>
+      <w:pPr>
+        <w:pStyle w:val="3"/>
+      </w:pPr>
+      <w:bookmarkStart w:id="14" w:name="_Toc10207309"/>
+      <w:r>
+        <w:rPr>
+          <w:rFonts w:hint="eastAsia"/>
+        </w:rPr>
+        <w:t>导入解压的项目</w:t>
+      </w:r>
       <w:bookmarkEnd w:id="14"/>
     </w:p>
     <w:p>
+      <w:r>
+        <w:rPr>
+          <w:rFonts w:hint="eastAsia"/>
+        </w:rPr>
+        <w:t>略</w:t>
+      </w:r>
+    </w:p>
+    <w:p>
       <w:pPr>
         <w:pStyle w:val="3"/>
       </w:pPr>
-      <w:bookmarkStart w:id="15" w:name="_Toc10132898"/>
-      <w:r>
-        <w:rPr>
-          <w:rFonts w:hint="eastAsia"/>
-        </w:rPr>
-        <w:t>导入解压的项目</w:t>
+      <w:bookmarkStart w:id="15" w:name="_Toc10207310"/>
+      <w:r>
+        <w:rPr>
+          <w:rFonts w:hint="eastAsia"/>
+        </w:rPr>
+        <w:t>修改配置文件</w:t>
       </w:r>
       <w:bookmarkEnd w:id="15"/>
-    </w:p>
-    <w:p>
-      <w:r>
-        <w:rPr>
-          <w:rFonts w:hint="eastAsia"/>
-        </w:rPr>
-        <w:t>略</w:t>
-      </w:r>
-    </w:p>
-    <w:p>
-      <w:pPr>
-        <w:pStyle w:val="3"/>
-      </w:pPr>
-      <w:bookmarkStart w:id="16" w:name="_Toc10132899"/>
-      <w:r>
-        <w:rPr>
-          <w:rFonts w:hint="eastAsia"/>
-        </w:rPr>
-        <w:t>修改配置文件</w:t>
-      </w:r>
-      <w:bookmarkEnd w:id="16"/>
     </w:p>
     <w:p>
       <w:pPr>
@@ -4338,7 +4351,7 @@
         </w:rPr>
         <w:lastRenderedPageBreak/>
         <w:drawing>
-          <wp:inline distT="0" distB="0" distL="0" distR="0" wp14:anchorId="7CF0F441" wp14:editId="42D76FAD">
+          <wp:inline distT="0" distB="0" distL="0" distR="0" wp14:anchorId="2CB02DF5" wp14:editId="7DDFE87E">
             <wp:extent cx="5223268" cy="2677836"/>
             <wp:effectExtent l="0" t="0" r="0" b="8255"/>
             <wp:docPr id="2" name="图片 2" descr="C:\Users\huayu\Documents\CoCall4\21395@ts\capscrpic\25740711fb7b4289a9fc812f68b594c3.png"/>
@@ -4415,7 +4428,7 @@
       <w:pPr>
         <w:pStyle w:val="3"/>
       </w:pPr>
-      <w:bookmarkStart w:id="17" w:name="_Toc10132900"/>
+      <w:bookmarkStart w:id="16" w:name="_Toc10207311"/>
       <w:r>
         <w:rPr>
           <w:rFonts w:hint="eastAsia"/>
@@ -4428,7 +4441,7 @@
         </w:rPr>
         <w:t>数据库</w:t>
       </w:r>
-      <w:bookmarkEnd w:id="17"/>
+      <w:bookmarkEnd w:id="16"/>
     </w:p>
     <w:p>
       <w:pPr>
@@ -4623,7 +4636,7 @@
           <w:szCs w:val="24"/>
         </w:rPr>
         <w:drawing>
-          <wp:inline distT="0" distB="0" distL="0" distR="0" wp14:anchorId="5DE428AC" wp14:editId="14F92CBF">
+          <wp:inline distT="0" distB="0" distL="0" distR="0" wp14:anchorId="11E71779" wp14:editId="697C2D6F">
             <wp:extent cx="5259883" cy="3203695"/>
             <wp:effectExtent l="0" t="0" r="0" b="0"/>
             <wp:docPr id="5" name="图片 5" descr="C:\Users\huayu\Documents\CoCall4\21395@ts\capscrpic\01e66b214b7f474c930681c285fa0e52.png"/>
@@ -4741,7 +4754,7 @@
       <w:pPr>
         <w:pStyle w:val="3"/>
       </w:pPr>
-      <w:bookmarkStart w:id="18" w:name="_Toc10132901"/>
+      <w:bookmarkStart w:id="17" w:name="_Toc10207312"/>
       <w:r>
         <w:rPr>
           <w:rFonts w:hint="eastAsia"/>
@@ -4769,7 +4782,7 @@
         </w:rPr>
         <w:t>https</w:t>
       </w:r>
-      <w:bookmarkEnd w:id="18"/>
+      <w:bookmarkEnd w:id="17"/>
     </w:p>
     <w:p>
       <w:r>
@@ -4886,16 +4899,25 @@
         <w:rPr>
           <w:rFonts w:hint="eastAsia"/>
         </w:rPr>
-        <w:t>，注意：域名D</w:t>
-      </w:r>
-      <w:r>
-        <w:t>N</w:t>
-      </w:r>
-      <w:r>
-        <w:rPr>
-          <w:rFonts w:hint="eastAsia"/>
-        </w:rPr>
-        <w:t>不能输入ip</w:t>
+        <w:t>，注意：</w:t>
+      </w:r>
+      <w:r>
+        <w:rPr>
+          <w:rFonts w:hint="eastAsia"/>
+        </w:rPr>
+        <w:t>必须是域名，</w:t>
+      </w:r>
+      <w:r>
+        <w:t>而不能是ip，否则在</w:t>
+      </w:r>
+      <w:r>
+        <w:rPr>
+          <w:rFonts w:hint="eastAsia"/>
+        </w:rPr>
+        <w:t>程序访问时</w:t>
+      </w:r>
+      <w:r>
+        <w:t>handleshake时会报错。</w:t>
       </w:r>
     </w:p>
     <w:p>
@@ -4914,6 +4936,7 @@
     </w:p>
     <w:p>
       <w:r>
+        <w:lastRenderedPageBreak/>
         <w:t>keytool -list -keystore liuxingsso201905.keystore</w:t>
       </w:r>
     </w:p>
@@ -4928,7 +4951,6 @@
           <w:rFonts w:hint="eastAsia"/>
           <w:b/>
         </w:rPr>
-        <w:lastRenderedPageBreak/>
         <w:t>查看某个证书</w:t>
       </w:r>
     </w:p>
@@ -5280,6 +5302,33 @@
         <w:rPr>
           <w:rFonts w:hint="eastAsia"/>
         </w:rPr>
+        <w:t>如果casserver是https的，那么casclient必须导入casserver证书才能访问。</w:t>
+      </w:r>
+    </w:p>
+    <w:p>
+      <w:pPr>
+        <w:rPr>
+          <w:rFonts w:hint="eastAsia"/>
+        </w:rPr>
+      </w:pPr>
+      <w:r>
+        <w:rPr>
+          <w:rFonts w:hint="eastAsia"/>
+        </w:rPr>
+        <w:t>具体</w:t>
+      </w:r>
+      <w:r>
+        <w:rPr>
+          <w:rFonts w:hint="eastAsia"/>
+        </w:rPr>
+        <w:t>实施步骤如下：</w:t>
+      </w:r>
+    </w:p>
+    <w:p>
+      <w:r>
+        <w:rPr>
+          <w:rFonts w:hint="eastAsia"/>
+        </w:rPr>
         <w:t>把上面</w:t>
       </w:r>
       <w:r>
@@ -5352,14 +5401,14 @@
       <w:pPr>
         <w:pStyle w:val="2"/>
       </w:pPr>
-      <w:bookmarkStart w:id="19" w:name="_Toc10132902"/>
+      <w:bookmarkStart w:id="18" w:name="_Toc10207313"/>
       <w:r>
         <w:rPr>
           <w:rFonts w:hint="eastAsia"/>
         </w:rPr>
         <w:t>打包部署</w:t>
       </w:r>
-      <w:bookmarkEnd w:id="19"/>
+      <w:bookmarkEnd w:id="18"/>
     </w:p>
     <w:p>
       <w:r>
@@ -5436,27 +5485,53 @@
       <w:pPr>
         <w:pStyle w:val="1"/>
       </w:pPr>
-      <w:bookmarkStart w:id="20" w:name="_Toc10132903"/>
-      <w:r>
+      <w:bookmarkStart w:id="19" w:name="_Toc10207314"/>
+      <w:r>
+        <w:lastRenderedPageBreak/>
         <w:t>构建cas-client（client为springboot）</w:t>
       </w:r>
-      <w:bookmarkEnd w:id="20"/>
+      <w:bookmarkEnd w:id="19"/>
     </w:p>
     <w:p>
       <w:r>
         <w:t xml:space="preserve">demo : </w:t>
       </w:r>
-      <w:r>
-        <w:t>https://github.com/likemytea/cas-overlay-client</w:t>
-      </w:r>
-    </w:p>
+      <w:hyperlink r:id="rId18" w:history="1">
+        <w:r>
+          <w:rPr>
+            <w:rStyle w:val="a3"/>
+          </w:rPr>
+          <w:t>https://github.com/likemytea/cas-overlay-client</w:t>
+        </w:r>
+      </w:hyperlink>
+    </w:p>
+    <w:p>
+      <w:r>
+        <w:t xml:space="preserve">       </w:t>
+      </w:r>
+      <w:hyperlink r:id="rId19" w:history="1">
+        <w:r>
+          <w:rPr>
+            <w:rStyle w:val="a3"/>
+          </w:rPr>
+          <w:t>https://github.com/likemytea/cas-overlay-client</w:t>
+        </w:r>
+      </w:hyperlink>
+      <w:r>
+        <w:rPr>
+          <w:rFonts w:hint="eastAsia"/>
+        </w:rPr>
+        <w:t>2</w:t>
+      </w:r>
+    </w:p>
+    <w:p/>
     <w:p>
       <w:pPr>
         <w:rPr>
           <w:rStyle w:val="a3"/>
         </w:rPr>
       </w:pPr>
-      <w:hyperlink r:id="rId18" w:history="1">
+      <w:hyperlink r:id="rId20" w:history="1">
         <w:r>
           <w:rPr>
             <w:rStyle w:val="a3"/>
@@ -5467,6 +5542,21 @@
     </w:p>
     <w:p>
       <w:pPr>
+        <w:rPr>
+          <w:rStyle w:val="a3"/>
+        </w:rPr>
+      </w:pPr>
+      <w:r>
+        <w:rPr>
+          <w:rStyle w:val="a3"/>
+        </w:rPr>
+        <w:t>CAS之5.2x版本之客户端集成（Springboot）-yellowcong - yelllowcong的专栏 - CSDN博客</w:t>
+      </w:r>
+      <w:bookmarkStart w:id="20" w:name="_GoBack"/>
+      <w:bookmarkEnd w:id="20"/>
+    </w:p>
+    <w:p>
+      <w:pPr>
         <w:pStyle w:val="a4"/>
         <w:numPr>
           <w:ilvl w:val="0"/>
@@ -5478,7 +5568,6 @@
         <w:rPr>
           <w:rFonts w:hint="eastAsia"/>
         </w:rPr>
-        <w:lastRenderedPageBreak/>
         <w:t>创建过滤器类：用于匹配不需要登陆就能访问的资源</w:t>
       </w:r>
     </w:p>
@@ -5571,7 +5660,7 @@
       <w:pPr>
         <w:pStyle w:val="1"/>
       </w:pPr>
-      <w:bookmarkStart w:id="21" w:name="_Toc10132904"/>
+      <w:bookmarkStart w:id="21" w:name="_Toc10207315"/>
       <w:r>
         <w:rPr>
           <w:rFonts w:hint="eastAsia"/>
@@ -5678,7 +5767,7 @@
       <w:pPr>
         <w:pStyle w:val="2"/>
       </w:pPr>
-      <w:bookmarkStart w:id="22" w:name="_Toc10132905"/>
+      <w:bookmarkStart w:id="22" w:name="_Toc10207316"/>
       <w:r>
         <w:rPr>
           <w:rFonts w:hint="eastAsia"/>
@@ -5691,7 +5780,7 @@
       <w:pPr>
         <w:pStyle w:val="3"/>
       </w:pPr>
-      <w:bookmarkStart w:id="23" w:name="_Toc10132906"/>
+      <w:bookmarkStart w:id="23" w:name="_Toc10207317"/>
       <w:r>
         <w:rPr>
           <w:rFonts w:hint="eastAsia"/>
@@ -5723,11 +5812,12 @@
       <w:pPr>
         <w:pStyle w:val="3"/>
       </w:pPr>
-      <w:bookmarkStart w:id="24" w:name="_Toc10132907"/>
-      <w:r>
-        <w:rPr>
-          <w:rFonts w:hint="eastAsia"/>
-        </w:rPr>
+      <w:bookmarkStart w:id="24" w:name="_Toc10207318"/>
+      <w:r>
+        <w:rPr>
+          <w:rFonts w:hint="eastAsia"/>
+        </w:rPr>
+        <w:lastRenderedPageBreak/>
         <w:t>修改bootstrap</w:t>
       </w:r>
       <w:r>
@@ -5755,7 +5845,7 @@
           <w:szCs w:val="24"/>
         </w:rPr>
         <w:drawing>
-          <wp:inline distT="0" distB="0" distL="0" distR="0" wp14:anchorId="36366232" wp14:editId="5F61E497">
+          <wp:inline distT="0" distB="0" distL="0" distR="0" wp14:anchorId="5BE7E92B" wp14:editId="6AE8FB66">
             <wp:extent cx="5310683" cy="1872615"/>
             <wp:effectExtent l="0" t="0" r="4445" b="0"/>
             <wp:docPr id="6" name="图片 6" descr="C:\Users\huayu\Documents\CoCall4\21395@ts\capscrpic\83e4036e4c204f9e8ed4dbff00f732d1.png"/>
@@ -5772,7 +5862,7 @@
                     </pic:cNvPicPr>
                   </pic:nvPicPr>
                   <pic:blipFill>
-                    <a:blip r:embed="rId19">
+                    <a:blip r:embed="rId21">
                       <a:extLst>
                         <a:ext uri="{28A0092B-C50C-407E-A947-70E740481C1C}">
                           <a14:useLocalDpi xmlns:a14="http://schemas.microsoft.com/office/drawing/2010/main" val="0"/>
@@ -5808,7 +5898,7 @@
       <w:pPr>
         <w:pStyle w:val="2"/>
       </w:pPr>
-      <w:bookmarkStart w:id="25" w:name="_Toc10132908"/>
+      <w:bookmarkStart w:id="25" w:name="_Toc10207319"/>
       <w:r>
         <w:rPr>
           <w:rFonts w:hint="eastAsia"/>
@@ -7767,7 +7857,7 @@
 </file>
 
 <file path=customXml/itemProps1.xml><?xml version="1.0" encoding="utf-8"?>
-<ds:datastoreItem xmlns:ds="http://schemas.openxmlformats.org/officeDocument/2006/customXml" ds:itemID="{E693A893-C286-4173-8D9B-E88603470549}">
+<ds:datastoreItem xmlns:ds="http://schemas.openxmlformats.org/officeDocument/2006/customXml" ds:itemID="{55E5A301-DDD6-4412-8814-E23C720F6C31}">
   <ds:schemaRefs>
     <ds:schemaRef ds:uri="http://schemas.openxmlformats.org/officeDocument/2006/bibliography"/>
   </ds:schemaRefs>

--- a/doc/SSO-CAS/CAS单点登陆平台构建.docx
+++ b/doc/SSO-CAS/CAS单点登陆平台构建.docx
@@ -2353,11 +2353,6 @@
       </w:hyperlink>
     </w:p>
     <w:p>
-      <w:pPr>
-        <w:rPr>
-          <w:rFonts w:hint="eastAsia"/>
-        </w:rPr>
-      </w:pPr>
       <w:r>
         <w:rPr>
           <w:rFonts w:hint="eastAsia"/>
@@ -5306,11 +5301,6 @@
       </w:r>
     </w:p>
     <w:p>
-      <w:pPr>
-        <w:rPr>
-          <w:rFonts w:hint="eastAsia"/>
-        </w:rPr>
-      </w:pPr>
       <w:r>
         <w:rPr>
           <w:rFonts w:hint="eastAsia"/>
@@ -5552,8 +5542,6 @@
         </w:rPr>
         <w:t>CAS之5.2x版本之客户端集成（Springboot）-yellowcong - yelllowcong的专栏 - CSDN博客</w:t>
       </w:r>
-      <w:bookmarkStart w:id="20" w:name="_GoBack"/>
-      <w:bookmarkEnd w:id="20"/>
     </w:p>
     <w:p>
       <w:pPr>
@@ -5660,7 +5648,7 @@
       <w:pPr>
         <w:pStyle w:val="1"/>
       </w:pPr>
-      <w:bookmarkStart w:id="21" w:name="_Toc10207315"/>
+      <w:bookmarkStart w:id="20" w:name="_Toc10207315"/>
       <w:r>
         <w:rPr>
           <w:rFonts w:hint="eastAsia"/>
@@ -5709,110 +5697,110 @@
         </w:rPr>
         <w:t>springsecurity）</w:t>
       </w:r>
+      <w:bookmarkEnd w:id="20"/>
+    </w:p>
+    <w:p>
+      <w:r>
+        <w:rPr>
+          <w:rFonts w:hint="eastAsia"/>
+        </w:rPr>
+        <w:t>cas-client为springsecurity，cas</w:t>
+      </w:r>
+      <w:r>
+        <w:t>-server</w:t>
+      </w:r>
+      <w:r>
+        <w:rPr>
+          <w:rFonts w:hint="eastAsia"/>
+        </w:rPr>
+        <w:t>为cas</w:t>
+      </w:r>
+      <w:r>
+        <w:t xml:space="preserve"> </w:t>
+      </w:r>
+      <w:r>
+        <w:rPr>
+          <w:rFonts w:hint="eastAsia"/>
+        </w:rPr>
+        <w:t>apereo</w:t>
+      </w:r>
+      <w:r>
+        <w:t xml:space="preserve"> </w:t>
+      </w:r>
+      <w:r>
+        <w:rPr>
+          <w:rFonts w:hint="eastAsia"/>
+        </w:rPr>
+        <w:t>server</w:t>
+      </w:r>
+    </w:p>
+    <w:p>
+      <w:r>
+        <w:rPr>
+          <w:rFonts w:hint="eastAsia"/>
+        </w:rPr>
+        <w:t>demo</w:t>
+      </w:r>
+      <w:r>
+        <w:t>:</w:t>
+      </w:r>
+      <w:r>
+        <w:t xml:space="preserve"> </w:t>
+      </w:r>
+      <w:r>
+        <w:t>https://github.com/likemytea/manage-sys</w:t>
+      </w:r>
+    </w:p>
+    <w:p>
+      <w:pPr>
+        <w:pStyle w:val="2"/>
+      </w:pPr>
+      <w:bookmarkStart w:id="21" w:name="_Toc10207316"/>
+      <w:r>
+        <w:rPr>
+          <w:rFonts w:hint="eastAsia"/>
+        </w:rPr>
+        <w:t>项目改为https</w:t>
+      </w:r>
       <w:bookmarkEnd w:id="21"/>
     </w:p>
     <w:p>
-      <w:r>
-        <w:rPr>
-          <w:rFonts w:hint="eastAsia"/>
-        </w:rPr>
-        <w:t>cas-client为springsecurity，cas</w:t>
-      </w:r>
-      <w:r>
-        <w:t>-server</w:t>
-      </w:r>
-      <w:r>
-        <w:rPr>
-          <w:rFonts w:hint="eastAsia"/>
-        </w:rPr>
-        <w:t>为cas</w:t>
-      </w:r>
-      <w:r>
-        <w:t xml:space="preserve"> </w:t>
-      </w:r>
-      <w:r>
-        <w:rPr>
-          <w:rFonts w:hint="eastAsia"/>
-        </w:rPr>
-        <w:t>apereo</w:t>
-      </w:r>
-      <w:r>
-        <w:t xml:space="preserve"> </w:t>
-      </w:r>
-      <w:r>
-        <w:rPr>
-          <w:rFonts w:hint="eastAsia"/>
-        </w:rPr>
-        <w:t>server</w:t>
-      </w:r>
-    </w:p>
-    <w:p>
-      <w:r>
-        <w:rPr>
-          <w:rFonts w:hint="eastAsia"/>
-        </w:rPr>
-        <w:t>demo</w:t>
-      </w:r>
-      <w:r>
-        <w:t>:</w:t>
-      </w:r>
-      <w:r>
-        <w:t xml:space="preserve"> </w:t>
-      </w:r>
-      <w:r>
-        <w:t>https://github.com/likemytea/manage-sys</w:t>
-      </w:r>
-    </w:p>
-    <w:p>
-      <w:pPr>
-        <w:pStyle w:val="2"/>
-      </w:pPr>
-      <w:bookmarkStart w:id="22" w:name="_Toc10207316"/>
-      <w:r>
-        <w:rPr>
-          <w:rFonts w:hint="eastAsia"/>
-        </w:rPr>
-        <w:t>项目改为https</w:t>
+      <w:pPr>
+        <w:pStyle w:val="3"/>
+      </w:pPr>
+      <w:bookmarkStart w:id="22" w:name="_Toc10207317"/>
+      <w:r>
+        <w:rPr>
+          <w:rFonts w:hint="eastAsia"/>
+        </w:rPr>
+        <w:t>使用jdk生成</w:t>
+      </w:r>
+      <w:r>
+        <w:rPr>
+          <w:rFonts w:hint="eastAsia"/>
+        </w:rPr>
+        <w:t>证书</w:t>
       </w:r>
       <w:bookmarkEnd w:id="22"/>
     </w:p>
     <w:p>
+      <w:r>
+        <w:t>keytool -genkeypair -alias tomcat -keyalg RSA -keystore E:\tomcat.key</w:t>
+      </w:r>
+    </w:p>
+    <w:p>
+      <w:r>
+        <w:rPr>
+          <w:rFonts w:hint="eastAsia"/>
+        </w:rPr>
+        <w:t>然后将生成的文件放到项目的根目录下。</w:t>
+      </w:r>
+    </w:p>
+    <w:p>
       <w:pPr>
         <w:pStyle w:val="3"/>
       </w:pPr>
-      <w:bookmarkStart w:id="23" w:name="_Toc10207317"/>
-      <w:r>
-        <w:rPr>
-          <w:rFonts w:hint="eastAsia"/>
-        </w:rPr>
-        <w:t>使用jdk生成</w:t>
-      </w:r>
-      <w:r>
-        <w:rPr>
-          <w:rFonts w:hint="eastAsia"/>
-        </w:rPr>
-        <w:t>证书</w:t>
-      </w:r>
-      <w:bookmarkEnd w:id="23"/>
-    </w:p>
-    <w:p>
-      <w:r>
-        <w:t>keytool -genkeypair -alias tomcat -keyalg RSA -keystore E:\tomcat.key</w:t>
-      </w:r>
-    </w:p>
-    <w:p>
-      <w:r>
-        <w:rPr>
-          <w:rFonts w:hint="eastAsia"/>
-        </w:rPr>
-        <w:t>然后将生成的文件放到项目的根目录下。</w:t>
-      </w:r>
-    </w:p>
-    <w:p>
-      <w:pPr>
-        <w:pStyle w:val="3"/>
-      </w:pPr>
-      <w:bookmarkStart w:id="24" w:name="_Toc10207318"/>
+      <w:bookmarkStart w:id="23" w:name="_Toc10207318"/>
       <w:r>
         <w:rPr>
           <w:rFonts w:hint="eastAsia"/>
@@ -5823,7 +5811,7 @@
       <w:r>
         <w:t>.properties</w:t>
       </w:r>
-      <w:bookmarkEnd w:id="24"/>
+      <w:bookmarkEnd w:id="23"/>
     </w:p>
     <w:p>
       <w:pPr>
@@ -5898,25 +5886,91 @@
       <w:pPr>
         <w:pStyle w:val="2"/>
       </w:pPr>
-      <w:bookmarkStart w:id="25" w:name="_Toc10207319"/>
+      <w:bookmarkStart w:id="24" w:name="_Toc10207319"/>
       <w:r>
         <w:rPr>
           <w:rFonts w:hint="eastAsia"/>
         </w:rPr>
         <w:t>casclient替换springsecurity</w:t>
       </w:r>
+      <w:bookmarkEnd w:id="24"/>
+    </w:p>
+    <w:p>
+      <w:hyperlink r:id="rId22" w:history="1">
+        <w:r>
+          <w:rPr>
+            <w:rStyle w:val="a3"/>
+          </w:rPr>
+          <w:t>https://www.cnblogs.com/question-sky/p/7068511.html</w:t>
+        </w:r>
+      </w:hyperlink>
+      <w:r>
+        <w:rPr>
+          <w:rFonts w:hint="eastAsia"/>
+        </w:rPr>
+        <w:t>，已经保存到此</w:t>
+      </w:r>
+      <w:r>
+        <w:rPr>
+          <w:rFonts w:hint="eastAsia"/>
+        </w:rPr>
+        <w:t>网页</w:t>
+      </w:r>
+      <w:r>
+        <w:rPr>
+          <w:rFonts w:hint="eastAsia"/>
+        </w:rPr>
+        <w:t>到</w:t>
+      </w:r>
+      <w:r>
+        <w:rPr>
+          <w:rFonts w:hint="eastAsia"/>
+        </w:rPr>
+        <w:t>同级目录</w:t>
+      </w:r>
+    </w:p>
+    <w:p>
+      <w:pPr>
+        <w:rPr>
+          <w:rFonts w:ascii="宋体" w:eastAsia="宋体" w:hAnsi="宋体" w:cs="宋体" w:hint="eastAsia"/>
+          <w:b/>
+          <w:kern w:val="0"/>
+          <w:sz w:val="24"/>
+          <w:szCs w:val="24"/>
+        </w:rPr>
+      </w:pPr>
+      <w:r>
+        <w:rPr>
+          <w:rFonts w:hint="eastAsia"/>
+        </w:rPr>
+        <w:t>demo</w:t>
+      </w:r>
+      <w:r>
+        <w:t xml:space="preserve"> </w:t>
+      </w:r>
+      <w:r>
+        <w:rPr>
+          <w:rFonts w:hint="eastAsia"/>
+        </w:rPr>
+        <w:t xml:space="preserve">： </w:t>
+      </w:r>
+      <w:r>
+        <w:t>https://github.com/likemytea/manage-sys.git</w:t>
+      </w:r>
+      <w:bookmarkStart w:id="25" w:name="_GoBack"/>
       <w:bookmarkEnd w:id="25"/>
     </w:p>
     <w:p>
-      <w:r>
-        <w:rPr>
-          <w:rFonts w:hint="eastAsia"/>
-        </w:rPr>
-        <w:t>T</w:t>
-      </w:r>
-      <w:r>
-        <w:t>ODO;</w:t>
-      </w:r>
+      <w:pPr>
+        <w:widowControl/>
+        <w:jc w:val="left"/>
+        <w:rPr>
+          <w:rFonts w:ascii="宋体" w:eastAsia="宋体" w:hAnsi="宋体" w:cs="宋体" w:hint="eastAsia"/>
+          <w:kern w:val="0"/>
+          <w:sz w:val="24"/>
+          <w:szCs w:val="24"/>
+        </w:rPr>
+      </w:pPr>
     </w:p>
     <w:sectPr>
       <w:pgSz w:w="11906" w:h="16838"/>
@@ -7310,7 +7364,6 @@
   <w:style w:type="character" w:default="1" w:styleId="a0">
     <w:name w:val="Default Paragraph Font"/>
     <w:uiPriority w:val="1"/>
-    <w:semiHidden/>
     <w:unhideWhenUsed/>
   </w:style>
   <w:style w:type="table" w:default="1" w:styleId="a1">
@@ -7588,6 +7641,85 @@
       <w:szCs w:val="21"/>
     </w:rPr>
   </w:style>
+  <w:style w:type="paragraph" w:styleId="HTML">
+    <w:name w:val="HTML Preformatted"/>
+    <w:basedOn w:val="a"/>
+    <w:link w:val="HTML0"/>
+    <w:uiPriority w:val="99"/>
+    <w:semiHidden/>
+    <w:unhideWhenUsed/>
+    <w:rsid w:val="009C4C3A"/>
+    <w:pPr>
+      <w:widowControl/>
+      <w:tabs>
+        <w:tab w:val="left" w:pos="916"/>
+        <w:tab w:val="left" w:pos="1832"/>
+        <w:tab w:val="left" w:pos="2748"/>
+        <w:tab w:val="left" w:pos="3664"/>
+        <w:tab w:val="left" w:pos="4580"/>
+        <w:tab w:val="left" w:pos="5496"/>
+        <w:tab w:val="left" w:pos="6412"/>
+        <w:tab w:val="left" w:pos="7328"/>
+        <w:tab w:val="left" w:pos="8244"/>
+        <w:tab w:val="left" w:pos="9160"/>
+        <w:tab w:val="left" w:pos="10076"/>
+        <w:tab w:val="left" w:pos="10992"/>
+        <w:tab w:val="left" w:pos="11908"/>
+        <w:tab w:val="left" w:pos="12824"/>
+        <w:tab w:val="left" w:pos="13740"/>
+        <w:tab w:val="left" w:pos="14656"/>
+      </w:tabs>
+      <w:jc w:val="left"/>
+    </w:pPr>
+    <w:rPr>
+      <w:rFonts w:ascii="宋体" w:eastAsia="宋体" w:hAnsi="宋体" w:cs="宋体"/>
+      <w:kern w:val="0"/>
+      <w:sz w:val="24"/>
+      <w:szCs w:val="24"/>
+    </w:rPr>
+  </w:style>
+  <w:style w:type="character" w:customStyle="1" w:styleId="HTML0">
+    <w:name w:val="HTML 预设格式 字符"/>
+    <w:basedOn w:val="a0"/>
+    <w:link w:val="HTML"/>
+    <w:uiPriority w:val="99"/>
+    <w:semiHidden/>
+    <w:rsid w:val="009C4C3A"/>
+    <w:rPr>
+      <w:rFonts w:ascii="宋体" w:eastAsia="宋体" w:hAnsi="宋体" w:cs="宋体"/>
+      <w:kern w:val="0"/>
+      <w:sz w:val="24"/>
+      <w:szCs w:val="24"/>
+    </w:rPr>
+  </w:style>
+  <w:style w:type="character" w:styleId="HTML1">
+    <w:name w:val="HTML Code"/>
+    <w:basedOn w:val="a0"/>
+    <w:uiPriority w:val="99"/>
+    <w:semiHidden/>
+    <w:unhideWhenUsed/>
+    <w:rsid w:val="009C4C3A"/>
+    <w:rPr>
+      <w:rFonts w:ascii="宋体" w:eastAsia="宋体" w:hAnsi="宋体" w:cs="宋体"/>
+      <w:sz w:val="24"/>
+      <w:szCs w:val="24"/>
+    </w:rPr>
+  </w:style>
+  <w:style w:type="character" w:customStyle="1" w:styleId="hljs-comment">
+    <w:name w:val="hljs-comment"/>
+    <w:basedOn w:val="a0"/>
+    <w:rsid w:val="009C4C3A"/>
+  </w:style>
+  <w:style w:type="character" w:customStyle="1" w:styleId="hljs-tag">
+    <w:name w:val="hljs-tag"/>
+    <w:basedOn w:val="a0"/>
+    <w:rsid w:val="009C4C3A"/>
+  </w:style>
+  <w:style w:type="character" w:customStyle="1" w:styleId="hljs-name">
+    <w:name w:val="hljs-name"/>
+    <w:basedOn w:val="a0"/>
+    <w:rsid w:val="009C4C3A"/>
+  </w:style>
 </w:styles>
 </file>
 
@@ -7857,7 +7989,7 @@
 </file>
 
 <file path=customXml/itemProps1.xml><?xml version="1.0" encoding="utf-8"?>
-<ds:datastoreItem xmlns:ds="http://schemas.openxmlformats.org/officeDocument/2006/customXml" ds:itemID="{55E5A301-DDD6-4412-8814-E23C720F6C31}">
+<ds:datastoreItem xmlns:ds="http://schemas.openxmlformats.org/officeDocument/2006/customXml" ds:itemID="{61DD48D9-67BE-47C5-A15A-B89725134B37}">
   <ds:schemaRefs>
     <ds:schemaRef ds:uri="http://schemas.openxmlformats.org/officeDocument/2006/bibliography"/>
   </ds:schemaRefs>

--- a/doc/SSO-CAS/CAS单点登陆平台构建.docx
+++ b/doc/SSO-CAS/CAS单点登陆平台构建.docx
@@ -5932,7 +5932,7 @@
     <w:p>
       <w:pPr>
         <w:rPr>
-          <w:rFonts w:ascii="宋体" w:eastAsia="宋体" w:hAnsi="宋体" w:cs="宋体" w:hint="eastAsia"/>
+          <w:rFonts w:ascii="宋体" w:eastAsia="宋体" w:hAnsi="宋体" w:cs="宋体"/>
           <w:b/>
           <w:kern w:val="0"/>
           <w:sz w:val="24"/>
@@ -5946,6 +5946,12 @@
         <w:t>demo</w:t>
       </w:r>
       <w:r>
+        <w:rPr>
+          <w:rFonts w:hint="eastAsia"/>
+        </w:rPr>
+        <w:t>（内置cas整合springsecurity）</w:t>
+      </w:r>
+      <w:r>
         <w:t xml:space="preserve"> </w:t>
       </w:r>
       <w:r>
@@ -5957,20 +5963,257 @@
       <w:r>
         <w:t>https://github.com/likemytea/manage-sys.git</w:t>
       </w:r>
-      <w:bookmarkStart w:id="25" w:name="_GoBack"/>
-      <w:bookmarkEnd w:id="25"/>
     </w:p>
     <w:p>
       <w:pPr>
         <w:widowControl/>
         <w:jc w:val="left"/>
         <w:rPr>
-          <w:rFonts w:ascii="宋体" w:eastAsia="宋体" w:hAnsi="宋体" w:cs="宋体" w:hint="eastAsia"/>
+          <w:rFonts w:ascii="Courier New" w:hAnsi="Courier New" w:cs="Courier New"/>
+          <w:color w:val="0066CC"/>
+          <w:kern w:val="0"/>
+          <w:sz w:val="28"/>
+          <w:szCs w:val="28"/>
+          <w:u w:val="single"/>
+        </w:rPr>
+      </w:pPr>
+      <w:r>
+        <w:rPr>
+          <w:rFonts w:hint="eastAsia"/>
+        </w:rPr>
+        <w:t>demo（内置cas整合springboot）</w:t>
+      </w:r>
+      <w:r>
+        <w:t xml:space="preserve"> </w:t>
+      </w:r>
+      <w:r>
+        <w:rPr>
+          <w:rFonts w:hint="eastAsia"/>
+        </w:rPr>
+        <w:t>：</w:t>
+      </w:r>
+      <w:hyperlink r:id="rId23" w:history="1">
+        <w:r>
+          <w:rPr>
+            <w:rStyle w:val="a3"/>
+            <w:rFonts w:ascii="Courier New" w:hAnsi="Courier New" w:cs="Courier New"/>
+            <w:kern w:val="0"/>
+            <w:sz w:val="28"/>
+            <w:szCs w:val="28"/>
+          </w:rPr>
+          <w:t>https://github.com/likemytea/cas-overlay-client.git</w:t>
+        </w:r>
+      </w:hyperlink>
+    </w:p>
+    <w:p>
+      <w:pPr>
+        <w:widowControl/>
+        <w:jc w:val="left"/>
+        <w:rPr>
+          <w:rFonts w:ascii="Courier New" w:hAnsi="Courier New" w:cs="Courier New"/>
+          <w:color w:val="0066CC"/>
+          <w:kern w:val="0"/>
+          <w:sz w:val="28"/>
+          <w:szCs w:val="28"/>
+          <w:u w:val="single"/>
+        </w:rPr>
+      </w:pPr>
+      <w:r>
+        <w:rPr>
+          <w:rFonts w:hint="eastAsia"/>
+        </w:rPr>
+        <w:t>登陆</w:t>
+      </w:r>
+      <w:r>
+        <w:t>manage-sys</w:t>
+      </w:r>
+      <w:r>
+        <w:rPr>
+          <w:rFonts w:hint="eastAsia"/>
+        </w:rPr>
+        <w:t>左侧菜单有</w:t>
+      </w:r>
+      <w:r>
+        <w:t>cas-overlay-client</w:t>
+      </w:r>
+      <w:r>
+        <w:rPr>
+          <w:rFonts w:hint="eastAsia"/>
+        </w:rPr>
+        <w:t>的访问地址</w:t>
+      </w:r>
+    </w:p>
+    <w:p>
+      <w:pPr>
+        <w:widowControl/>
+        <w:jc w:val="left"/>
+        <w:rPr>
+          <w:rFonts w:ascii="宋体" w:eastAsia="宋体" w:hAnsi="宋体" w:cs="宋体"/>
           <w:kern w:val="0"/>
           <w:sz w:val="24"/>
           <w:szCs w:val="24"/>
         </w:rPr>
       </w:pPr>
+      <w:hyperlink r:id="rId24" w:history="1">
+        <w:r>
+          <w:rPr>
+            <w:rStyle w:val="a3"/>
+            <w:rFonts w:ascii="宋体" w:eastAsia="宋体" w:hAnsi="宋体" w:cs="宋体"/>
+            <w:kern w:val="0"/>
+            <w:sz w:val="24"/>
+            <w:szCs w:val="24"/>
+          </w:rPr>
+          <w:t>https://test.huayubenji.com:7443/</w:t>
+        </w:r>
+      </w:hyperlink>
+    </w:p>
+    <w:p>
+      <w:pPr>
+        <w:widowControl/>
+        <w:jc w:val="left"/>
+        <w:rPr>
+          <w:rFonts w:ascii="宋体" w:eastAsia="宋体" w:hAnsi="宋体" w:cs="宋体"/>
+          <w:kern w:val="0"/>
+          <w:sz w:val="24"/>
+          <w:szCs w:val="24"/>
+        </w:rPr>
+      </w:pPr>
+      <w:hyperlink r:id="rId25" w:history="1">
+        <w:r>
+          <w:rPr>
+            <w:rStyle w:val="a3"/>
+            <w:rFonts w:ascii="宋体" w:eastAsia="宋体" w:hAnsi="宋体" w:cs="宋体"/>
+            <w:kern w:val="0"/>
+            <w:sz w:val="24"/>
+            <w:szCs w:val="24"/>
+          </w:rPr>
+          <w:t>https://test.huayubenji.com:8443/</w:t>
+        </w:r>
+      </w:hyperlink>
+    </w:p>
+    <w:p>
+      <w:pPr>
+        <w:pStyle w:val="1"/>
+      </w:pPr>
+      <w:r>
+        <w:rPr>
+          <w:rFonts w:hint="eastAsia"/>
+        </w:rPr>
+        <w:t>待解决问题</w:t>
+      </w:r>
+    </w:p>
+    <w:p>
+      <w:pPr>
+        <w:pStyle w:val="2"/>
+      </w:pPr>
+      <w:r>
+        <w:rPr>
+          <w:rFonts w:hint="eastAsia"/>
+        </w:rPr>
+        <w:t>登出后没有跳转到指定的登出页面</w:t>
+      </w:r>
+    </w:p>
+    <w:p>
+      <w:pPr>
+        <w:pStyle w:val="2"/>
+      </w:pPr>
+      <w:r>
+        <w:rPr>
+          <w:rFonts w:hint="eastAsia"/>
+        </w:rPr>
+        <w:t>session失效后再登陆，会有嵌套到右侧框内的问题。</w:t>
+      </w:r>
+    </w:p>
+    <w:p>
+      <w:r>
+        <w:rPr>
+          <w:rFonts w:hint="eastAsia"/>
+        </w:rPr>
+        <w:t>解决方案：</w:t>
+      </w:r>
+      <w:r>
+        <w:rPr>
+          <w:rFonts w:hint="eastAsia"/>
+        </w:rPr>
+        <w:t>跳转到登陆页面后，页面做一下判定，如果不是top页面，重定向成top页面即可。</w:t>
+      </w:r>
+      <w:r>
+        <w:rPr>
+          <w:rFonts w:hint="eastAsia"/>
+        </w:rPr>
+        <w:t>具体</w:t>
+      </w:r>
+      <w:r>
+        <w:rPr>
+          <w:rFonts w:hint="eastAsia"/>
+        </w:rPr>
+        <w:t>修改</w:t>
+      </w:r>
+      <w:r>
+        <w:rPr>
+          <w:rFonts w:hint="eastAsia"/>
+        </w:rPr>
+        <w:t>方式是修改</w:t>
+      </w:r>
+      <w:r>
+        <w:rPr>
+          <w:rFonts w:hint="eastAsia"/>
+        </w:rPr>
+        <w:t>认证中心的登陆页面</w:t>
+      </w:r>
+      <w:r>
+        <w:rPr>
+          <w:rFonts w:hint="eastAsia"/>
+        </w:rPr>
+        <w:t>：</w:t>
+      </w:r>
+    </w:p>
+    <w:p>
+      <w:r>
+        <w:t>webapps/cas-server-v42/WEB-INF/view/jsp/default/ui/includes</w:t>
+      </w:r>
+      <w:r>
+        <w:rPr>
+          <w:rFonts w:hint="eastAsia"/>
+        </w:rPr>
+        <w:t>/top</w:t>
+      </w:r>
+      <w:r>
+        <w:t>.jsp</w:t>
+      </w:r>
+    </w:p>
+    <w:p>
+      <w:pPr>
+        <w:rPr>
+          <w:rFonts w:hint="eastAsia"/>
+        </w:rPr>
+      </w:pPr>
+      <w:r>
+        <w:rPr>
+          <w:rFonts w:hint="eastAsia"/>
+        </w:rPr>
+        <w:t>在 header中追加如下js：</w:t>
+      </w:r>
+    </w:p>
+    <w:p>
+      <w:r>
+        <w:t>&lt;script&gt;if(window.top !== window.self){ window.top.location = window.location;}&lt;/script&gt;</w:t>
+      </w:r>
+    </w:p>
+    <w:p>
+      <w:pPr>
+        <w:rPr>
+          <w:rFonts w:hint="eastAsia"/>
+        </w:rPr>
+      </w:pPr>
+      <w:r>
+        <w:rPr>
+          <w:rFonts w:hint="eastAsia"/>
+        </w:rPr>
+        <w:t>修改后重启即可。</w:t>
+      </w:r>
+      <w:bookmarkStart w:id="25" w:name="_GoBack"/>
+      <w:bookmarkEnd w:id="25"/>
     </w:p>
     <w:sectPr>
       <w:pgSz w:w="11906" w:h="16838"/>
@@ -7364,6 +7607,7 @@
   <w:style w:type="character" w:default="1" w:styleId="a0">
     <w:name w:val="Default Paragraph Font"/>
     <w:uiPriority w:val="1"/>
+    <w:semiHidden/>
     <w:unhideWhenUsed/>
   </w:style>
   <w:style w:type="table" w:default="1" w:styleId="a1">
@@ -7989,7 +8233,7 @@
 </file>
 
 <file path=customXml/itemProps1.xml><?xml version="1.0" encoding="utf-8"?>
-<ds:datastoreItem xmlns:ds="http://schemas.openxmlformats.org/officeDocument/2006/customXml" ds:itemID="{61DD48D9-67BE-47C5-A15A-B89725134B37}">
+<ds:datastoreItem xmlns:ds="http://schemas.openxmlformats.org/officeDocument/2006/customXml" ds:itemID="{DB119ADF-25BF-4FDD-A033-8DD095F58622}">
   <ds:schemaRefs>
     <ds:schemaRef ds:uri="http://schemas.openxmlformats.org/officeDocument/2006/bibliography"/>
   </ds:schemaRefs>
